--- a/Relatório cloud.docx
+++ b/Relatório cloud.docx
@@ -845,6 +845,9 @@
     <w:p/>
     <w:p/>
     <w:p>
+      <w:pPr>
+        <w:keepNext/>
+      </w:pPr>
       <w:r>
         <w:rPr>
           <w:noProof/>
@@ -899,8 +902,91 @@
         </w:drawing>
       </w:r>
     </w:p>
-    <w:p/>
-    <w:p/>
+    <w:p>
+      <w:pPr>
+        <w:pStyle w:val="Legenda"/>
+        <w:jc w:val="center"/>
+      </w:pPr>
+      <w:r>
+        <w:t xml:space="preserve">Figura </w:t>
+      </w:r>
+      <w:fldSimple w:instr=" SEQ Figura \* ARABIC ">
+        <w:r>
+          <w:rPr>
+            <w:noProof/>
+          </w:rPr>
+          <w:t>1</w:t>
+        </w:r>
+      </w:fldSimple>
+      <w:r>
+        <w:t xml:space="preserve"> – Solução ideal</w:t>
+      </w:r>
+    </w:p>
+    <w:p/>
+    <w:p>
+      <w:pPr>
+        <w:keepNext/>
+      </w:pPr>
+      <w:r>
+        <w:rPr>
+          <w:noProof/>
+        </w:rPr>
+        <w:drawing>
+          <wp:inline distT="0" distB="0" distL="0" distR="0" wp14:anchorId="64DFA20B" wp14:editId="1DB914AA">
+            <wp:extent cx="5400040" cy="2947035"/>
+            <wp:effectExtent l="0" t="0" r="0" b="5715"/>
+            <wp:docPr id="414319658" name="Imagem 1"/>
+            <wp:cNvGraphicFramePr>
+              <a:graphicFrameLocks xmlns:a="http://schemas.openxmlformats.org/drawingml/2006/main" noChangeAspect="1"/>
+            </wp:cNvGraphicFramePr>
+            <a:graphic xmlns:a="http://schemas.openxmlformats.org/drawingml/2006/main">
+              <a:graphicData uri="http://schemas.openxmlformats.org/drawingml/2006/picture">
+                <pic:pic xmlns:pic="http://schemas.openxmlformats.org/drawingml/2006/picture">
+                  <pic:nvPicPr>
+                    <pic:cNvPr id="414319658" name=""/>
+                    <pic:cNvPicPr/>
+                  </pic:nvPicPr>
+                  <pic:blipFill>
+                    <a:blip r:embed="rId9"/>
+                    <a:stretch>
+                      <a:fillRect/>
+                    </a:stretch>
+                  </pic:blipFill>
+                  <pic:spPr>
+                    <a:xfrm>
+                      <a:off x="0" y="0"/>
+                      <a:ext cx="5400040" cy="2947035"/>
+                    </a:xfrm>
+                    <a:prstGeom prst="rect">
+                      <a:avLst/>
+                    </a:prstGeom>
+                  </pic:spPr>
+                </pic:pic>
+              </a:graphicData>
+            </a:graphic>
+          </wp:inline>
+        </w:drawing>
+      </w:r>
+    </w:p>
+    <w:p>
+      <w:pPr>
+        <w:pStyle w:val="Legenda"/>
+      </w:pPr>
+      <w:r>
+        <w:t xml:space="preserve">Figura </w:t>
+      </w:r>
+      <w:fldSimple w:instr=" SEQ Figura \* ARABIC ">
+        <w:r>
+          <w:rPr>
+            <w:noProof/>
+          </w:rPr>
+          <w:t>2</w:t>
+        </w:r>
+      </w:fldSimple>
+      <w:r>
+        <w:t xml:space="preserve"> - Solução atual</w:t>
+      </w:r>
+    </w:p>
     <w:p/>
     <w:p/>
     <w:p/>
@@ -1574,6 +1660,25 @@
       <w:u w:val="single"/>
     </w:rPr>
   </w:style>
+  <w:style w:type="paragraph" w:styleId="Legenda">
+    <w:name w:val="caption"/>
+    <w:basedOn w:val="Normal"/>
+    <w:next w:val="Normal"/>
+    <w:uiPriority w:val="35"/>
+    <w:unhideWhenUsed/>
+    <w:qFormat/>
+    <w:rsid w:val="00B46E3A"/>
+    <w:pPr>
+      <w:spacing w:after="200" w:line="240" w:lineRule="auto"/>
+    </w:pPr>
+    <w:rPr>
+      <w:i/>
+      <w:iCs/>
+      <w:color w:val="44546A" w:themeColor="text2"/>
+      <w:sz w:val="18"/>
+      <w:szCs w:val="18"/>
+    </w:rPr>
+  </w:style>
 </w:styles>
 </file>
 

--- a/Relatório cloud.docx
+++ b/Relatório cloud.docx
@@ -27,7 +27,7 @@
                     </pic:cNvPicPr>
                   </pic:nvPicPr>
                   <pic:blipFill>
-                    <a:blip r:embed="rId7">
+                    <a:blip r:embed="rId8">
                       <a:extLst>
                         <a:ext uri="{28A0092B-C50C-407E-A947-70E740481C1C}">
                           <a14:useLocalDpi xmlns:a14="http://schemas.microsoft.com/office/drawing/2010/main" val="0"/>
@@ -247,7 +247,16 @@
           <w:sz w:val="24"/>
           <w:szCs w:val="24"/>
         </w:rPr>
-        <w:t>Rui Paiva INSERIR Nº</w:t>
+        <w:t xml:space="preserve">Rui Paiva </w:t>
+      </w:r>
+      <w:r>
+        <w:rPr>
+          <w:rFonts w:cstheme="minorHAnsi"/>
+          <w:bCs/>
+          <w:sz w:val="24"/>
+          <w:szCs w:val="24"/>
+        </w:rPr>
+        <w:t>12754</w:t>
       </w:r>
     </w:p>
     <w:p>
@@ -316,6 +325,15 @@
     </w:p>
     <w:sdt>
       <w:sdtPr>
+        <w:rPr>
+          <w:rFonts w:asciiTheme="minorHAnsi" w:eastAsiaTheme="minorHAnsi" w:hAnsiTheme="minorHAnsi" w:cstheme="minorBidi"/>
+          <w:color w:val="auto"/>
+          <w:kern w:val="2"/>
+          <w:sz w:val="22"/>
+          <w:szCs w:val="22"/>
+          <w:lang w:eastAsia="en-US"/>
+          <w14:ligatures w14:val="standardContextual"/>
+        </w:rPr>
         <w:id w:val="507799102"/>
         <w:docPartObj>
           <w:docPartGallery w:val="Table of Contents"/>
@@ -324,15 +342,8 @@
       </w:sdtPr>
       <w:sdtEndPr>
         <w:rPr>
-          <w:rFonts w:asciiTheme="minorHAnsi" w:eastAsiaTheme="minorHAnsi" w:hAnsiTheme="minorHAnsi" w:cstheme="minorBidi"/>
           <w:b/>
           <w:bCs/>
-          <w:color w:val="auto"/>
-          <w:kern w:val="2"/>
-          <w:sz w:val="22"/>
-          <w:szCs w:val="22"/>
-          <w:lang w:eastAsia="en-US"/>
-          <w14:ligatures w14:val="standardContextual"/>
         </w:rPr>
       </w:sdtEndPr>
       <w:sdtContent>
@@ -351,7 +362,9 @@
               <w:tab w:val="right" w:leader="dot" w:pos="8494"/>
             </w:tabs>
             <w:rPr>
+              <w:rFonts w:eastAsiaTheme="minorEastAsia"/>
               <w:noProof/>
+              <w:lang w:eastAsia="pt-PT"/>
             </w:rPr>
           </w:pPr>
           <w:r>
@@ -363,7 +376,7 @@
           <w:r>
             <w:fldChar w:fldCharType="separate"/>
           </w:r>
-          <w:hyperlink w:anchor="_Toc138082797" w:history="1">
+          <w:hyperlink w:anchor="_Toc139199229" w:history="1">
             <w:r>
               <w:rPr>
                 <w:rStyle w:val="Hiperligao"/>
@@ -390,7 +403,7 @@
                 <w:noProof/>
                 <w:webHidden/>
               </w:rPr>
-              <w:instrText xml:space="preserve"> PAGEREF _Toc138082797 \h </w:instrText>
+              <w:instrText xml:space="preserve"> PAGEREF _Toc139199229 \h </w:instrText>
             </w:r>
             <w:r>
               <w:rPr>
@@ -410,7 +423,7 @@
                 <w:noProof/>
                 <w:webHidden/>
               </w:rPr>
-              <w:t>2</w:t>
+              <w:t>3</w:t>
             </w:r>
             <w:r>
               <w:rPr>
@@ -428,16 +441,226 @@
               <w:tab w:val="right" w:leader="dot" w:pos="8494"/>
             </w:tabs>
             <w:rPr>
+              <w:rFonts w:eastAsiaTheme="minorEastAsia"/>
+              <w:noProof/>
+              <w:lang w:eastAsia="pt-PT"/>
+            </w:rPr>
+          </w:pPr>
+          <w:hyperlink w:anchor="_Toc139199230" w:history="1">
+            <w:r>
+              <w:rPr>
+                <w:rStyle w:val="Hiperligao"/>
+                <w:noProof/>
+              </w:rPr>
+              <w:t>Componente A</w:t>
+            </w:r>
+            <w:r>
+              <w:rPr>
+                <w:noProof/>
+                <w:webHidden/>
+              </w:rPr>
+              <w:tab/>
+            </w:r>
+            <w:r>
+              <w:rPr>
+                <w:noProof/>
+                <w:webHidden/>
+              </w:rPr>
+              <w:fldChar w:fldCharType="begin"/>
+            </w:r>
+            <w:r>
+              <w:rPr>
+                <w:noProof/>
+                <w:webHidden/>
+              </w:rPr>
+              <w:instrText xml:space="preserve"> PAGEREF _Toc139199230 \h </w:instrText>
+            </w:r>
+            <w:r>
+              <w:rPr>
+                <w:noProof/>
+                <w:webHidden/>
+              </w:rPr>
+            </w:r>
+            <w:r>
+              <w:rPr>
+                <w:noProof/>
+                <w:webHidden/>
+              </w:rPr>
+              <w:fldChar w:fldCharType="separate"/>
+            </w:r>
+            <w:r>
+              <w:rPr>
+                <w:noProof/>
+                <w:webHidden/>
+              </w:rPr>
+              <w:t>4</w:t>
+            </w:r>
+            <w:r>
+              <w:rPr>
+                <w:noProof/>
+                <w:webHidden/>
+              </w:rPr>
+              <w:fldChar w:fldCharType="end"/>
+            </w:r>
+          </w:hyperlink>
+        </w:p>
+        <w:p>
+          <w:pPr>
+            <w:pStyle w:val="ndice2"/>
+            <w:tabs>
+              <w:tab w:val="right" w:leader="dot" w:pos="8494"/>
+            </w:tabs>
+            <w:rPr>
+              <w:rFonts w:eastAsiaTheme="minorEastAsia"/>
+              <w:noProof/>
+              <w:lang w:eastAsia="pt-PT"/>
+            </w:rPr>
+          </w:pPr>
+          <w:hyperlink w:anchor="_Toc139199231" w:history="1">
+            <w:r>
+              <w:rPr>
+                <w:rStyle w:val="Hiperligao"/>
+                <w:noProof/>
+              </w:rPr>
+              <w:t>Objetivo</w:t>
+            </w:r>
+            <w:r>
+              <w:rPr>
+                <w:noProof/>
+                <w:webHidden/>
+              </w:rPr>
+              <w:tab/>
+            </w:r>
+            <w:r>
+              <w:rPr>
+                <w:noProof/>
+                <w:webHidden/>
+              </w:rPr>
+              <w:fldChar w:fldCharType="begin"/>
+            </w:r>
+            <w:r>
+              <w:rPr>
+                <w:noProof/>
+                <w:webHidden/>
+              </w:rPr>
+              <w:instrText xml:space="preserve"> PAGEREF _Toc139199231 \h </w:instrText>
+            </w:r>
+            <w:r>
+              <w:rPr>
+                <w:noProof/>
+                <w:webHidden/>
+              </w:rPr>
+            </w:r>
+            <w:r>
+              <w:rPr>
+                <w:noProof/>
+                <w:webHidden/>
+              </w:rPr>
+              <w:fldChar w:fldCharType="separate"/>
+            </w:r>
+            <w:r>
+              <w:rPr>
+                <w:noProof/>
+                <w:webHidden/>
+              </w:rPr>
+              <w:t>4</w:t>
+            </w:r>
+            <w:r>
+              <w:rPr>
+                <w:noProof/>
+                <w:webHidden/>
+              </w:rPr>
+              <w:fldChar w:fldCharType="end"/>
+            </w:r>
+          </w:hyperlink>
+        </w:p>
+        <w:p>
+          <w:pPr>
+            <w:pStyle w:val="ndice2"/>
+            <w:tabs>
+              <w:tab w:val="right" w:leader="dot" w:pos="8494"/>
+            </w:tabs>
+            <w:rPr>
+              <w:rFonts w:eastAsiaTheme="minorEastAsia"/>
+              <w:noProof/>
+              <w:lang w:eastAsia="pt-PT"/>
+            </w:rPr>
+          </w:pPr>
+          <w:hyperlink w:anchor="_Toc139199232" w:history="1">
+            <w:r>
+              <w:rPr>
+                <w:rStyle w:val="Hiperligao"/>
+                <w:noProof/>
+              </w:rPr>
+              <w:t xml:space="preserve"> Solução teórica</w:t>
+            </w:r>
+            <w:r>
+              <w:rPr>
+                <w:noProof/>
+                <w:webHidden/>
+              </w:rPr>
+              <w:tab/>
+            </w:r>
+            <w:r>
+              <w:rPr>
+                <w:noProof/>
+                <w:webHidden/>
+              </w:rPr>
+              <w:fldChar w:fldCharType="begin"/>
+            </w:r>
+            <w:r>
+              <w:rPr>
+                <w:noProof/>
+                <w:webHidden/>
+              </w:rPr>
+              <w:instrText xml:space="preserve"> PAGEREF _Toc139199232 \h </w:instrText>
+            </w:r>
+            <w:r>
+              <w:rPr>
+                <w:noProof/>
+                <w:webHidden/>
+              </w:rPr>
+            </w:r>
+            <w:r>
+              <w:rPr>
+                <w:noProof/>
+                <w:webHidden/>
+              </w:rPr>
+              <w:fldChar w:fldCharType="separate"/>
+            </w:r>
+            <w:r>
+              <w:rPr>
+                <w:noProof/>
+                <w:webHidden/>
+              </w:rPr>
+              <w:t>5</w:t>
+            </w:r>
+            <w:r>
+              <w:rPr>
+                <w:noProof/>
+                <w:webHidden/>
+              </w:rPr>
+              <w:fldChar w:fldCharType="end"/>
+            </w:r>
+          </w:hyperlink>
+        </w:p>
+        <w:p>
+          <w:pPr>
+            <w:pStyle w:val="ndice3"/>
+            <w:tabs>
+              <w:tab w:val="right" w:leader="dot" w:pos="8494"/>
+            </w:tabs>
+            <w:rPr>
               <w:noProof/>
             </w:rPr>
           </w:pPr>
-          <w:hyperlink w:anchor="_Toc138082798" w:history="1">
+          <w:hyperlink w:anchor="_Toc139199233" w:history="1">
             <w:r>
               <w:rPr>
                 <w:rStyle w:val="Hiperligao"/>
                 <w:noProof/>
               </w:rPr>
-              <w:t>Componente A</w:t>
+              <w:t>Load Balancing (Web)</w:t>
             </w:r>
             <w:r>
               <w:rPr>
@@ -458,7 +681,7 @@
                 <w:noProof/>
                 <w:webHidden/>
               </w:rPr>
-              <w:instrText xml:space="preserve"> PAGEREF _Toc138082798 \h </w:instrText>
+              <w:instrText xml:space="preserve"> PAGEREF _Toc139199233 \h </w:instrText>
             </w:r>
             <w:r>
               <w:rPr>
@@ -478,7 +701,417 @@
                 <w:noProof/>
                 <w:webHidden/>
               </w:rPr>
-              <w:t>2</w:t>
+              <w:t>6</w:t>
+            </w:r>
+            <w:r>
+              <w:rPr>
+                <w:noProof/>
+                <w:webHidden/>
+              </w:rPr>
+              <w:fldChar w:fldCharType="end"/>
+            </w:r>
+          </w:hyperlink>
+        </w:p>
+        <w:p>
+          <w:pPr>
+            <w:pStyle w:val="ndice3"/>
+            <w:tabs>
+              <w:tab w:val="right" w:leader="dot" w:pos="8494"/>
+            </w:tabs>
+            <w:rPr>
+              <w:noProof/>
+            </w:rPr>
+          </w:pPr>
+          <w:hyperlink w:anchor="_Toc139199234" w:history="1">
+            <w:r>
+              <w:rPr>
+                <w:rStyle w:val="Hiperligao"/>
+                <w:noProof/>
+              </w:rPr>
+              <w:t>Web Server</w:t>
+            </w:r>
+            <w:r>
+              <w:rPr>
+                <w:noProof/>
+                <w:webHidden/>
+              </w:rPr>
+              <w:tab/>
+            </w:r>
+            <w:r>
+              <w:rPr>
+                <w:noProof/>
+                <w:webHidden/>
+              </w:rPr>
+              <w:fldChar w:fldCharType="begin"/>
+            </w:r>
+            <w:r>
+              <w:rPr>
+                <w:noProof/>
+                <w:webHidden/>
+              </w:rPr>
+              <w:instrText xml:space="preserve"> PAGEREF _Toc139199234 \h </w:instrText>
+            </w:r>
+            <w:r>
+              <w:rPr>
+                <w:noProof/>
+                <w:webHidden/>
+              </w:rPr>
+            </w:r>
+            <w:r>
+              <w:rPr>
+                <w:noProof/>
+                <w:webHidden/>
+              </w:rPr>
+              <w:fldChar w:fldCharType="separate"/>
+            </w:r>
+            <w:r>
+              <w:rPr>
+                <w:noProof/>
+                <w:webHidden/>
+              </w:rPr>
+              <w:t>6</w:t>
+            </w:r>
+            <w:r>
+              <w:rPr>
+                <w:noProof/>
+                <w:webHidden/>
+              </w:rPr>
+              <w:fldChar w:fldCharType="end"/>
+            </w:r>
+          </w:hyperlink>
+        </w:p>
+        <w:p>
+          <w:pPr>
+            <w:pStyle w:val="ndice3"/>
+            <w:tabs>
+              <w:tab w:val="right" w:leader="dot" w:pos="8494"/>
+            </w:tabs>
+            <w:rPr>
+              <w:noProof/>
+            </w:rPr>
+          </w:pPr>
+          <w:hyperlink w:anchor="_Toc139199235" w:history="1">
+            <w:r>
+              <w:rPr>
+                <w:rStyle w:val="Hiperligao"/>
+                <w:noProof/>
+              </w:rPr>
+              <w:t>Service Discovery</w:t>
+            </w:r>
+            <w:r>
+              <w:rPr>
+                <w:noProof/>
+                <w:webHidden/>
+              </w:rPr>
+              <w:tab/>
+            </w:r>
+            <w:r>
+              <w:rPr>
+                <w:noProof/>
+                <w:webHidden/>
+              </w:rPr>
+              <w:fldChar w:fldCharType="begin"/>
+            </w:r>
+            <w:r>
+              <w:rPr>
+                <w:noProof/>
+                <w:webHidden/>
+              </w:rPr>
+              <w:instrText xml:space="preserve"> PAGEREF _Toc139199235 \h </w:instrText>
+            </w:r>
+            <w:r>
+              <w:rPr>
+                <w:noProof/>
+                <w:webHidden/>
+              </w:rPr>
+            </w:r>
+            <w:r>
+              <w:rPr>
+                <w:noProof/>
+                <w:webHidden/>
+              </w:rPr>
+              <w:fldChar w:fldCharType="separate"/>
+            </w:r>
+            <w:r>
+              <w:rPr>
+                <w:noProof/>
+                <w:webHidden/>
+              </w:rPr>
+              <w:t>6</w:t>
+            </w:r>
+            <w:r>
+              <w:rPr>
+                <w:noProof/>
+                <w:webHidden/>
+              </w:rPr>
+              <w:fldChar w:fldCharType="end"/>
+            </w:r>
+          </w:hyperlink>
+        </w:p>
+        <w:p>
+          <w:pPr>
+            <w:pStyle w:val="ndice3"/>
+            <w:tabs>
+              <w:tab w:val="right" w:leader="dot" w:pos="8494"/>
+            </w:tabs>
+            <w:rPr>
+              <w:noProof/>
+            </w:rPr>
+          </w:pPr>
+          <w:hyperlink w:anchor="_Toc139199236" w:history="1">
+            <w:r>
+              <w:rPr>
+                <w:rStyle w:val="Hiperligao"/>
+                <w:noProof/>
+              </w:rPr>
+              <w:t>Load Balancing (DB)</w:t>
+            </w:r>
+            <w:r>
+              <w:rPr>
+                <w:noProof/>
+                <w:webHidden/>
+              </w:rPr>
+              <w:tab/>
+            </w:r>
+            <w:r>
+              <w:rPr>
+                <w:noProof/>
+                <w:webHidden/>
+              </w:rPr>
+              <w:fldChar w:fldCharType="begin"/>
+            </w:r>
+            <w:r>
+              <w:rPr>
+                <w:noProof/>
+                <w:webHidden/>
+              </w:rPr>
+              <w:instrText xml:space="preserve"> PAGEREF _Toc139199236 \h </w:instrText>
+            </w:r>
+            <w:r>
+              <w:rPr>
+                <w:noProof/>
+                <w:webHidden/>
+              </w:rPr>
+            </w:r>
+            <w:r>
+              <w:rPr>
+                <w:noProof/>
+                <w:webHidden/>
+              </w:rPr>
+              <w:fldChar w:fldCharType="separate"/>
+            </w:r>
+            <w:r>
+              <w:rPr>
+                <w:noProof/>
+                <w:webHidden/>
+              </w:rPr>
+              <w:t>6</w:t>
+            </w:r>
+            <w:r>
+              <w:rPr>
+                <w:noProof/>
+                <w:webHidden/>
+              </w:rPr>
+              <w:fldChar w:fldCharType="end"/>
+            </w:r>
+          </w:hyperlink>
+        </w:p>
+        <w:p>
+          <w:pPr>
+            <w:pStyle w:val="ndice3"/>
+            <w:tabs>
+              <w:tab w:val="right" w:leader="dot" w:pos="8494"/>
+            </w:tabs>
+            <w:rPr>
+              <w:noProof/>
+            </w:rPr>
+          </w:pPr>
+          <w:hyperlink w:anchor="_Toc139199237" w:history="1">
+            <w:r>
+              <w:rPr>
+                <w:rStyle w:val="Hiperligao"/>
+                <w:noProof/>
+              </w:rPr>
+              <w:t>WebSockets</w:t>
+            </w:r>
+            <w:r>
+              <w:rPr>
+                <w:noProof/>
+                <w:webHidden/>
+              </w:rPr>
+              <w:tab/>
+            </w:r>
+            <w:r>
+              <w:rPr>
+                <w:noProof/>
+                <w:webHidden/>
+              </w:rPr>
+              <w:fldChar w:fldCharType="begin"/>
+            </w:r>
+            <w:r>
+              <w:rPr>
+                <w:noProof/>
+                <w:webHidden/>
+              </w:rPr>
+              <w:instrText xml:space="preserve"> PAGEREF _Toc139199237 \h </w:instrText>
+            </w:r>
+            <w:r>
+              <w:rPr>
+                <w:noProof/>
+                <w:webHidden/>
+              </w:rPr>
+            </w:r>
+            <w:r>
+              <w:rPr>
+                <w:noProof/>
+                <w:webHidden/>
+              </w:rPr>
+              <w:fldChar w:fldCharType="separate"/>
+            </w:r>
+            <w:r>
+              <w:rPr>
+                <w:noProof/>
+                <w:webHidden/>
+              </w:rPr>
+              <w:t>6</w:t>
+            </w:r>
+            <w:r>
+              <w:rPr>
+                <w:noProof/>
+                <w:webHidden/>
+              </w:rPr>
+              <w:fldChar w:fldCharType="end"/>
+            </w:r>
+          </w:hyperlink>
+        </w:p>
+        <w:p>
+          <w:pPr>
+            <w:pStyle w:val="ndice2"/>
+            <w:tabs>
+              <w:tab w:val="right" w:leader="dot" w:pos="8494"/>
+            </w:tabs>
+            <w:rPr>
+              <w:rFonts w:eastAsiaTheme="minorEastAsia"/>
+              <w:noProof/>
+              <w:lang w:eastAsia="pt-PT"/>
+            </w:rPr>
+          </w:pPr>
+          <w:hyperlink w:anchor="_Toc139199238" w:history="1">
+            <w:r>
+              <w:rPr>
+                <w:rStyle w:val="Hiperligao"/>
+                <w:noProof/>
+              </w:rPr>
+              <w:t>Solução desenvolvida</w:t>
+            </w:r>
+            <w:r>
+              <w:rPr>
+                <w:noProof/>
+                <w:webHidden/>
+              </w:rPr>
+              <w:tab/>
+            </w:r>
+            <w:r>
+              <w:rPr>
+                <w:noProof/>
+                <w:webHidden/>
+              </w:rPr>
+              <w:fldChar w:fldCharType="begin"/>
+            </w:r>
+            <w:r>
+              <w:rPr>
+                <w:noProof/>
+                <w:webHidden/>
+              </w:rPr>
+              <w:instrText xml:space="preserve"> PAGEREF _Toc139199238 \h </w:instrText>
+            </w:r>
+            <w:r>
+              <w:rPr>
+                <w:noProof/>
+                <w:webHidden/>
+              </w:rPr>
+            </w:r>
+            <w:r>
+              <w:rPr>
+                <w:noProof/>
+                <w:webHidden/>
+              </w:rPr>
+              <w:fldChar w:fldCharType="separate"/>
+            </w:r>
+            <w:r>
+              <w:rPr>
+                <w:noProof/>
+                <w:webHidden/>
+              </w:rPr>
+              <w:t>7</w:t>
+            </w:r>
+            <w:r>
+              <w:rPr>
+                <w:noProof/>
+                <w:webHidden/>
+              </w:rPr>
+              <w:fldChar w:fldCharType="end"/>
+            </w:r>
+          </w:hyperlink>
+        </w:p>
+        <w:p>
+          <w:pPr>
+            <w:pStyle w:val="ndice3"/>
+            <w:tabs>
+              <w:tab w:val="right" w:leader="dot" w:pos="8494"/>
+            </w:tabs>
+            <w:rPr>
+              <w:noProof/>
+            </w:rPr>
+          </w:pPr>
+          <w:hyperlink w:anchor="_Toc139199239" w:history="1">
+            <w:r>
+              <w:rPr>
+                <w:rStyle w:val="Hiperligao"/>
+                <w:noProof/>
+              </w:rPr>
+              <w:t>Resultados</w:t>
+            </w:r>
+            <w:r>
+              <w:rPr>
+                <w:noProof/>
+                <w:webHidden/>
+              </w:rPr>
+              <w:tab/>
+            </w:r>
+            <w:r>
+              <w:rPr>
+                <w:noProof/>
+                <w:webHidden/>
+              </w:rPr>
+              <w:fldChar w:fldCharType="begin"/>
+            </w:r>
+            <w:r>
+              <w:rPr>
+                <w:noProof/>
+                <w:webHidden/>
+              </w:rPr>
+              <w:instrText xml:space="preserve"> PAGEREF _Toc139199239 \h </w:instrText>
+            </w:r>
+            <w:r>
+              <w:rPr>
+                <w:noProof/>
+                <w:webHidden/>
+              </w:rPr>
+            </w:r>
+            <w:r>
+              <w:rPr>
+                <w:noProof/>
+                <w:webHidden/>
+              </w:rPr>
+              <w:fldChar w:fldCharType="separate"/>
+            </w:r>
+            <w:r>
+              <w:rPr>
+                <w:noProof/>
+                <w:webHidden/>
+              </w:rPr>
+              <w:t>7</w:t>
             </w:r>
             <w:r>
               <w:rPr>
@@ -496,10 +1129,12 @@
               <w:tab w:val="right" w:leader="dot" w:pos="8494"/>
             </w:tabs>
             <w:rPr>
+              <w:rFonts w:eastAsiaTheme="minorEastAsia"/>
               <w:noProof/>
+              <w:lang w:eastAsia="pt-PT"/>
             </w:rPr>
           </w:pPr>
-          <w:hyperlink w:anchor="_Toc138082799" w:history="1">
+          <w:hyperlink w:anchor="_Toc139199240" w:history="1">
             <w:r>
               <w:rPr>
                 <w:rStyle w:val="Hiperligao"/>
@@ -526,7 +1161,7 @@
                 <w:noProof/>
                 <w:webHidden/>
               </w:rPr>
-              <w:instrText xml:space="preserve"> PAGEREF _Toc138082799 \h </w:instrText>
+              <w:instrText xml:space="preserve"> PAGEREF _Toc139199240 \h </w:instrText>
             </w:r>
             <w:r>
               <w:rPr>
@@ -546,7 +1181,7 @@
                 <w:noProof/>
                 <w:webHidden/>
               </w:rPr>
-              <w:t>2</w:t>
+              <w:t>10</w:t>
             </w:r>
             <w:r>
               <w:rPr>
@@ -715,63 +1350,6 @@
     </w:p>
     <w:p>
       <w:pPr>
-        <w:jc w:val="center"/>
-        <w:rPr>
-          <w:bCs/>
-        </w:rPr>
-      </w:pPr>
-    </w:p>
-    <w:p>
-      <w:pPr>
-        <w:jc w:val="center"/>
-        <w:rPr>
-          <w:bCs/>
-        </w:rPr>
-      </w:pPr>
-    </w:p>
-    <w:p>
-      <w:pPr>
-        <w:jc w:val="center"/>
-        <w:rPr>
-          <w:bCs/>
-        </w:rPr>
-      </w:pPr>
-    </w:p>
-    <w:p>
-      <w:pPr>
-        <w:jc w:val="center"/>
-        <w:rPr>
-          <w:bCs/>
-        </w:rPr>
-      </w:pPr>
-    </w:p>
-    <w:p>
-      <w:pPr>
-        <w:jc w:val="center"/>
-        <w:rPr>
-          <w:bCs/>
-        </w:rPr>
-      </w:pPr>
-    </w:p>
-    <w:p>
-      <w:pPr>
-        <w:jc w:val="center"/>
-        <w:rPr>
-          <w:bCs/>
-        </w:rPr>
-      </w:pPr>
-    </w:p>
-    <w:p>
-      <w:pPr>
-        <w:jc w:val="center"/>
-        <w:rPr>
-          <w:bCs/>
-        </w:rPr>
-      </w:pPr>
-    </w:p>
-    <w:p>
-      <w:pPr>
-        <w:jc w:val="center"/>
         <w:rPr>
           <w:bCs/>
         </w:rPr>
@@ -780,9 +1358,17 @@
     <w:p>
       <w:pPr>
         <w:pStyle w:val="Ttulo1"/>
-      </w:pPr>
-      <w:bookmarkStart w:id="0" w:name="_Toc138082797"/>
-      <w:r>
+        <w:rPr>
+          <w:sz w:val="48"/>
+          <w:szCs w:val="48"/>
+        </w:rPr>
+      </w:pPr>
+      <w:bookmarkStart w:id="0" w:name="_Toc139199229"/>
+      <w:r>
+        <w:rPr>
+          <w:sz w:val="48"/>
+          <w:szCs w:val="48"/>
+        </w:rPr>
         <w:lastRenderedPageBreak/>
         <w:t>Introdução</w:t>
       </w:r>
@@ -793,70 +1379,211 @@
       <w:r>
         <w:t xml:space="preserve">Este projeto </w:t>
       </w:r>
-    </w:p>
-    <w:p/>
-    <w:p/>
-    <w:p/>
-    <w:p/>
-    <w:p/>
-    <w:p/>
-    <w:p/>
-    <w:p/>
-    <w:p/>
-    <w:p/>
-    <w:p/>
-    <w:p/>
-    <w:p/>
-    <w:p/>
-    <w:p/>
-    <w:p/>
-    <w:p/>
-    <w:p/>
-    <w:p/>
-    <w:p/>
-    <w:p/>
-    <w:p/>
-    <w:p/>
-    <w:p/>
-    <w:p/>
-    <w:p/>
-    <w:p>
-      <w:pPr>
-        <w:rPr>
-          <w:u w:val="single"/>
-        </w:rPr>
-      </w:pPr>
-    </w:p>
+      <w:r>
+        <w:t>tem como objetivo a criação de infraestruturas com o intuito de possibilitar escalabilidade, disponibilidade de serviços elevada e provisionamento dos mesmos. O projeto está dividido em duas componentes, a primeira (A) baseia-se no uso de máquinas virtuais e a segunda (B) no uso de containers.</w:t>
+      </w:r>
+    </w:p>
+    <w:p/>
+    <w:p/>
+    <w:p/>
+    <w:p>
+      <w:proofErr w:type="gramStart"/>
+      <w:r>
+        <w:t>Link</w:t>
+      </w:r>
+      <w:r>
+        <w:t xml:space="preserve"> Parte</w:t>
+      </w:r>
+      <w:proofErr w:type="gramEnd"/>
+      <w:r>
+        <w:t xml:space="preserve"> A</w:t>
+      </w:r>
+      <w:r>
+        <w:t xml:space="preserve"> </w:t>
+      </w:r>
+      <w:proofErr w:type="spellStart"/>
+      <w:r>
+        <w:t>Github</w:t>
+      </w:r>
+      <w:proofErr w:type="spellEnd"/>
+      <w:r>
+        <w:t xml:space="preserve">: </w:t>
+      </w:r>
+      <w:hyperlink r:id="rId9" w:history="1">
+        <w:r>
+          <w:rPr>
+            <w:rStyle w:val="Hiperligao"/>
+          </w:rPr>
+          <w:t>https://github.com/Joselpsantos/MEI-Cloud-Computing-A/</w:t>
+        </w:r>
+      </w:hyperlink>
+    </w:p>
+    <w:p>
+      <w:proofErr w:type="gramStart"/>
+      <w:r>
+        <w:t>Link Parte</w:t>
+      </w:r>
+      <w:proofErr w:type="gramEnd"/>
+      <w:r>
+        <w:t xml:space="preserve"> </w:t>
+      </w:r>
+      <w:r>
+        <w:t>B</w:t>
+      </w:r>
+      <w:r>
+        <w:t xml:space="preserve"> </w:t>
+      </w:r>
+      <w:proofErr w:type="spellStart"/>
+      <w:r>
+        <w:t>Github</w:t>
+      </w:r>
+      <w:proofErr w:type="spellEnd"/>
+      <w:r>
+        <w:t xml:space="preserve">: </w:t>
+      </w:r>
+      <w:hyperlink r:id="rId10" w:history="1">
+        <w:r>
+          <w:rPr>
+            <w:rStyle w:val="Hiperligao"/>
+          </w:rPr>
+          <w:t>https://github.com/Joselpsantos/MEI-Clou</w:t>
+        </w:r>
+        <w:r>
+          <w:rPr>
+            <w:rStyle w:val="Hiperligao"/>
+          </w:rPr>
+          <w:t>d</w:t>
+        </w:r>
+        <w:r>
+          <w:rPr>
+            <w:rStyle w:val="Hiperligao"/>
+          </w:rPr>
+          <w:t>-Computing-</w:t>
+        </w:r>
+        <w:r>
+          <w:rPr>
+            <w:rStyle w:val="Hiperligao"/>
+          </w:rPr>
+          <w:t>B</w:t>
+        </w:r>
+        <w:r>
+          <w:rPr>
+            <w:rStyle w:val="Hiperligao"/>
+          </w:rPr>
+          <w:t>/</w:t>
+        </w:r>
+      </w:hyperlink>
+    </w:p>
+    <w:p/>
+    <w:p/>
+    <w:p/>
+    <w:p/>
+    <w:p/>
+    <w:p/>
+    <w:p/>
+    <w:p/>
+    <w:p/>
+    <w:p/>
+    <w:p/>
+    <w:p/>
+    <w:p/>
+    <w:p/>
+    <w:p/>
+    <w:p/>
+    <w:p/>
+    <w:p/>
+    <w:p/>
     <w:p/>
     <w:p>
       <w:pPr>
         <w:pStyle w:val="Ttulo1"/>
-      </w:pPr>
-      <w:bookmarkStart w:id="1" w:name="_Toc138082798"/>
-      <w:r>
+        <w:rPr>
+          <w:sz w:val="48"/>
+          <w:szCs w:val="48"/>
+        </w:rPr>
+      </w:pPr>
+      <w:bookmarkStart w:id="1" w:name="_Toc139199230"/>
+      <w:r>
+        <w:rPr>
+          <w:sz w:val="48"/>
+          <w:szCs w:val="48"/>
+        </w:rPr>
         <w:lastRenderedPageBreak/>
         <w:t>Componente A</w:t>
       </w:r>
       <w:bookmarkEnd w:id="1"/>
     </w:p>
     <w:p/>
-    <w:p/>
-    <w:p/>
-    <w:p/>
-    <w:p/>
-    <w:p>
-      <w:pPr>
-        <w:keepNext/>
-      </w:pPr>
+    <w:p>
+      <w:r>
+        <w:t xml:space="preserve">Na primeira componente do projeto obtivemos duas soluções, uma teórica e uma prática que foi implementada. </w:t>
+      </w:r>
+    </w:p>
+    <w:p/>
+    <w:p>
+      <w:pPr>
+        <w:pStyle w:val="Ttulo2"/>
+        <w:rPr>
+          <w:u w:val="single"/>
+        </w:rPr>
+      </w:pPr>
+      <w:bookmarkStart w:id="2" w:name="_Toc139199231"/>
+      <w:r>
+        <w:t>Objetivo</w:t>
+      </w:r>
+      <w:bookmarkEnd w:id="2"/>
+    </w:p>
+    <w:p/>
+    <w:p>
+      <w:r>
+        <w:t xml:space="preserve">Esta solução procura propor uma solução com enfase na escalabilidade horizontal, elasticidade e redundância. A aplicação proposta faz uso de diversos serviços, tais como: base de dados relacional, </w:t>
+      </w:r>
+      <w:proofErr w:type="spellStart"/>
+      <w:r>
+        <w:t>WebSockets</w:t>
+      </w:r>
+      <w:proofErr w:type="spellEnd"/>
+      <w:r>
+        <w:t xml:space="preserve"> e</w:t>
+      </w:r>
+      <w:r>
+        <w:t xml:space="preserve"> sessões</w:t>
+      </w:r>
+      <w:r>
+        <w:t>.</w:t>
+      </w:r>
+    </w:p>
+    <w:p/>
+    <w:p>
+      <w:pPr>
+        <w:pStyle w:val="Ttulo2"/>
+      </w:pPr>
+      <w:bookmarkStart w:id="3" w:name="_Toc139199232"/>
       <w:r>
         <w:rPr>
           <w:noProof/>
         </w:rPr>
         <w:drawing>
-          <wp:inline distT="0" distB="0" distL="0" distR="0" wp14:anchorId="5D46363F" wp14:editId="2B21BDFB">
-            <wp:extent cx="5400040" cy="3095625"/>
+          <wp:anchor distT="0" distB="0" distL="114300" distR="114300" simplePos="0" relativeHeight="251664384" behindDoc="1" locked="0" layoutInCell="1" allowOverlap="1" wp14:anchorId="45155493" wp14:editId="6E660768">
+            <wp:simplePos x="0" y="0"/>
+            <wp:positionH relativeFrom="margin">
+              <wp:align>center</wp:align>
+            </wp:positionH>
+            <wp:positionV relativeFrom="paragraph">
+              <wp:posOffset>292100</wp:posOffset>
+            </wp:positionV>
+            <wp:extent cx="6749415" cy="5000625"/>
             <wp:effectExtent l="0" t="0" r="0" b="9525"/>
-            <wp:docPr id="338277352" name="Imagem 1"/>
+            <wp:wrapTight wrapText="bothSides">
+              <wp:wrapPolygon edited="0">
+                <wp:start x="0" y="0"/>
+                <wp:lineTo x="0" y="21559"/>
+                <wp:lineTo x="21521" y="21559"/>
+                <wp:lineTo x="21521" y="0"/>
+                <wp:lineTo x="0" y="0"/>
+              </wp:wrapPolygon>
+            </wp:wrapTight>
+            <wp:docPr id="1964013429" name="Imagem 1"/>
             <wp:cNvGraphicFramePr>
               <a:graphicFrameLocks xmlns:a="http://schemas.openxmlformats.org/drawingml/2006/main" noChangeAspect="1"/>
             </wp:cNvGraphicFramePr>
@@ -864,65 +1591,710 @@
               <a:graphicData uri="http://schemas.openxmlformats.org/drawingml/2006/picture">
                 <pic:pic xmlns:pic="http://schemas.openxmlformats.org/drawingml/2006/picture">
                   <pic:nvPicPr>
-                    <pic:cNvPr id="0" name="Picture 1"/>
-                    <pic:cNvPicPr>
-                      <a:picLocks noChangeAspect="1" noChangeArrowheads="1"/>
-                    </pic:cNvPicPr>
+                    <pic:cNvPr id="1964013429" name=""/>
+                    <pic:cNvPicPr/>
                   </pic:nvPicPr>
                   <pic:blipFill>
-                    <a:blip r:embed="rId8" cstate="print">
+                    <a:blip r:embed="rId11">
                       <a:extLst>
                         <a:ext uri="{28A0092B-C50C-407E-A947-70E740481C1C}">
                           <a14:useLocalDpi xmlns:a14="http://schemas.microsoft.com/office/drawing/2010/main" val="0"/>
                         </a:ext>
                       </a:extLst>
                     </a:blip>
-                    <a:srcRect/>
                     <a:stretch>
                       <a:fillRect/>
                     </a:stretch>
                   </pic:blipFill>
-                  <pic:spPr bwMode="auto">
+                  <pic:spPr>
                     <a:xfrm>
                       <a:off x="0" y="0"/>
-                      <a:ext cx="5400040" cy="3095625"/>
+                      <a:ext cx="6749415" cy="5000625"/>
                     </a:xfrm>
                     <a:prstGeom prst="rect">
                       <a:avLst/>
                     </a:prstGeom>
-                    <a:noFill/>
-                    <a:ln>
-                      <a:noFill/>
-                    </a:ln>
                   </pic:spPr>
                 </pic:pic>
               </a:graphicData>
             </a:graphic>
-          </wp:inline>
+            <wp14:sizeRelH relativeFrom="margin">
+              <wp14:pctWidth>0</wp14:pctWidth>
+            </wp14:sizeRelH>
+            <wp14:sizeRelV relativeFrom="margin">
+              <wp14:pctHeight>0</wp14:pctHeight>
+            </wp14:sizeRelV>
+          </wp:anchor>
         </w:drawing>
       </w:r>
-    </w:p>
-    <w:p>
-      <w:pPr>
-        <w:pStyle w:val="Legenda"/>
-        <w:jc w:val="center"/>
-      </w:pPr>
-      <w:r>
-        <w:t xml:space="preserve">Figura </w:t>
-      </w:r>
-      <w:fldSimple w:instr=" SEQ Figura \* ARABIC ">
-        <w:r>
-          <w:rPr>
-            <w:noProof/>
-          </w:rPr>
-          <w:t>1</w:t>
-        </w:r>
-      </w:fldSimple>
-      <w:r>
-        <w:t xml:space="preserve"> – Solução ideal</w:t>
-      </w:r>
-    </w:p>
-    <w:p/>
+      <w:r>
+        <w:rPr>
+          <w:noProof/>
+        </w:rPr>
+        <w:t xml:space="preserve"> </w:t>
+      </w:r>
+      <w:r>
+        <w:t>Solução teórica</w:t>
+      </w:r>
+      <w:bookmarkEnd w:id="3"/>
+    </w:p>
+    <w:p>
+      <w:r>
+        <w:rPr>
+          <w:noProof/>
+        </w:rPr>
+        <mc:AlternateContent>
+          <mc:Choice Requires="wps">
+            <w:drawing>
+              <wp:anchor distT="0" distB="0" distL="114300" distR="114300" simplePos="0" relativeHeight="251660288" behindDoc="1" locked="0" layoutInCell="1" allowOverlap="1" wp14:anchorId="2402E499" wp14:editId="61390F4C">
+                <wp:simplePos x="0" y="0"/>
+                <wp:positionH relativeFrom="margin">
+                  <wp:align>center</wp:align>
+                </wp:positionH>
+                <wp:positionV relativeFrom="paragraph">
+                  <wp:posOffset>5346065</wp:posOffset>
+                </wp:positionV>
+                <wp:extent cx="6504940" cy="635"/>
+                <wp:effectExtent l="0" t="0" r="0" b="0"/>
+                <wp:wrapTight wrapText="bothSides">
+                  <wp:wrapPolygon edited="0">
+                    <wp:start x="0" y="0"/>
+                    <wp:lineTo x="0" y="20057"/>
+                    <wp:lineTo x="21507" y="20057"/>
+                    <wp:lineTo x="21507" y="0"/>
+                    <wp:lineTo x="0" y="0"/>
+                  </wp:wrapPolygon>
+                </wp:wrapTight>
+                <wp:docPr id="413151727" name="Caixa de texto 1"/>
+                <wp:cNvGraphicFramePr/>
+                <a:graphic xmlns:a="http://schemas.openxmlformats.org/drawingml/2006/main">
+                  <a:graphicData uri="http://schemas.microsoft.com/office/word/2010/wordprocessingShape">
+                    <wps:wsp>
+                      <wps:cNvSpPr txBox="1"/>
+                      <wps:spPr>
+                        <a:xfrm>
+                          <a:off x="0" y="0"/>
+                          <a:ext cx="6504940" cy="635"/>
+                        </a:xfrm>
+                        <a:prstGeom prst="rect">
+                          <a:avLst/>
+                        </a:prstGeom>
+                        <a:solidFill>
+                          <a:prstClr val="white"/>
+                        </a:solidFill>
+                        <a:ln>
+                          <a:noFill/>
+                        </a:ln>
+                      </wps:spPr>
+                      <wps:txbx>
+                        <w:txbxContent>
+                          <w:p>
+                            <w:pPr>
+                              <w:pStyle w:val="Legenda"/>
+                              <w:jc w:val="center"/>
+                              <w:rPr>
+                                <w:noProof/>
+                              </w:rPr>
+                            </w:pPr>
+                            <w:bookmarkStart w:id="4" w:name="_Ref139198736"/>
+                            <w:r>
+                              <w:t xml:space="preserve">Figura </w:t>
+                            </w:r>
+                            <w:fldSimple w:instr=" SEQ Figura \* ARABIC ">
+                              <w:r>
+                                <w:rPr>
+                                  <w:noProof/>
+                                </w:rPr>
+                                <w:t>1</w:t>
+                              </w:r>
+                            </w:fldSimple>
+                            <w:bookmarkEnd w:id="4"/>
+                            <w:r>
+                              <w:t xml:space="preserve"> Solução Ideal</w:t>
+                            </w:r>
+                          </w:p>
+                        </w:txbxContent>
+                      </wps:txbx>
+                      <wps:bodyPr rot="0" spcFirstLastPara="0" vertOverflow="overflow" horzOverflow="overflow" vert="horz" wrap="square" lIns="0" tIns="0" rIns="0" bIns="0" numCol="1" spcCol="0" rtlCol="0" fromWordArt="0" anchor="t" anchorCtr="0" forceAA="0" compatLnSpc="1">
+                        <a:prstTxWarp prst="textNoShape">
+                          <a:avLst/>
+                        </a:prstTxWarp>
+                        <a:spAutoFit/>
+                      </wps:bodyPr>
+                    </wps:wsp>
+                  </a:graphicData>
+                </a:graphic>
+              </wp:anchor>
+            </w:drawing>
+          </mc:Choice>
+          <mc:Fallback>
+            <w:pict>
+              <v:shapetype w14:anchorId="2402E499" id="_x0000_t202" coordsize="21600,21600" o:spt="202" path="m,l,21600r21600,l21600,xe">
+                <v:stroke joinstyle="miter"/>
+                <v:path gradientshapeok="t" o:connecttype="rect"/>
+              </v:shapetype>
+              <v:shape id="Caixa de texto 1" o:spid="_x0000_s1026" type="#_x0000_t202" style="position:absolute;margin-left:0;margin-top:420.95pt;width:512.2pt;height:.05pt;z-index:-251656192;visibility:visible;mso-wrap-style:square;mso-wrap-distance-left:9pt;mso-wrap-distance-top:0;mso-wrap-distance-right:9pt;mso-wrap-distance-bottom:0;mso-position-horizontal:center;mso-position-horizontal-relative:margin;mso-position-vertical:absolute;mso-position-vertical-relative:text;v-text-anchor:top" o:gfxdata="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" stroked="f">
+                <v:textbox style="mso-fit-shape-to-text:t" inset="0,0,0,0">
+                  <w:txbxContent>
+                    <w:p>
+                      <w:pPr>
+                        <w:pStyle w:val="Legenda"/>
+                        <w:jc w:val="center"/>
+                        <w:rPr>
+                          <w:noProof/>
+                        </w:rPr>
+                      </w:pPr>
+                      <w:bookmarkStart w:id="5" w:name="_Ref139198736"/>
+                      <w:r>
+                        <w:t xml:space="preserve">Figura </w:t>
+                      </w:r>
+                      <w:fldSimple w:instr=" SEQ Figura \* ARABIC ">
+                        <w:r>
+                          <w:rPr>
+                            <w:noProof/>
+                          </w:rPr>
+                          <w:t>1</w:t>
+                        </w:r>
+                      </w:fldSimple>
+                      <w:bookmarkEnd w:id="5"/>
+                      <w:r>
+                        <w:t xml:space="preserve"> Solução Ideal</w:t>
+                      </w:r>
+                    </w:p>
+                  </w:txbxContent>
+                </v:textbox>
+                <w10:wrap type="tight" anchorx="margin"/>
+              </v:shape>
+            </w:pict>
+          </mc:Fallback>
+        </mc:AlternateContent>
+      </w:r>
+    </w:p>
+    <w:p>
+      <w:r>
+        <w:lastRenderedPageBreak/>
+        <w:t xml:space="preserve">Na solução apresentada na </w:t>
+      </w:r>
+      <w:r>
+        <w:fldChar w:fldCharType="begin"/>
+      </w:r>
+      <w:r>
+        <w:instrText xml:space="preserve"> REF _Ref139198736 \h </w:instrText>
+      </w:r>
+      <w:r>
+        <w:fldChar w:fldCharType="separate"/>
+      </w:r>
+      <w:r>
+        <w:t>Figu</w:t>
+      </w:r>
+      <w:r>
+        <w:t>r</w:t>
+      </w:r>
+      <w:r>
+        <w:t xml:space="preserve">a </w:t>
+      </w:r>
+      <w:r>
+        <w:rPr>
+          <w:noProof/>
+        </w:rPr>
+        <w:t>1</w:t>
+      </w:r>
+      <w:r>
+        <w:fldChar w:fldCharType="end"/>
+      </w:r>
+      <w:r>
+        <w:fldChar w:fldCharType="begin"/>
+      </w:r>
+      <w:r>
+        <w:instrText xml:space="preserve"> REF _Ref139191216 \h </w:instrText>
+      </w:r>
+      <w:r>
+        <w:fldChar w:fldCharType="separate"/>
+      </w:r>
+      <w:r>
+        <w:fldChar w:fldCharType="end"/>
+      </w:r>
+      <w:r>
+        <w:t>, procurámos separar os serviços do nó web</w:t>
+      </w:r>
+      <w:r>
+        <w:t xml:space="preserve"> fornecido</w:t>
+      </w:r>
+      <w:r>
+        <w:t xml:space="preserve">, desta forma é possível garantir uma maior redundância visto que se um nó web falhar os outros serviços não são afetados. </w:t>
+      </w:r>
+      <w:r>
+        <w:t>Na grande parte das camadas da infraestrutura existe redundância à exceção da distribuição de carga das bases de dados</w:t>
+      </w:r>
+      <w:r>
+        <w:t xml:space="preserve">. </w:t>
+      </w:r>
+      <w:r>
+        <w:t xml:space="preserve">A versão apresentada contém </w:t>
+      </w:r>
+      <w:r>
+        <w:t>as seguintes camadas</w:t>
+      </w:r>
+      <w:r>
+        <w:t>:</w:t>
+      </w:r>
+    </w:p>
+    <w:p>
+      <w:pPr>
+        <w:pStyle w:val="PargrafodaLista"/>
+        <w:numPr>
+          <w:ilvl w:val="0"/>
+          <w:numId w:val="1"/>
+        </w:numPr>
+        <w:spacing w:line="480" w:lineRule="auto"/>
+      </w:pPr>
+      <w:proofErr w:type="spellStart"/>
+      <w:r>
+        <w:t>Load</w:t>
+      </w:r>
+      <w:proofErr w:type="spellEnd"/>
+      <w:r>
+        <w:t xml:space="preserve"> </w:t>
+      </w:r>
+      <w:proofErr w:type="spellStart"/>
+      <w:r>
+        <w:t>balancing</w:t>
+      </w:r>
+      <w:proofErr w:type="spellEnd"/>
+      <w:r>
+        <w:t>;</w:t>
+      </w:r>
+    </w:p>
+    <w:p>
+      <w:pPr>
+        <w:pStyle w:val="PargrafodaLista"/>
+        <w:numPr>
+          <w:ilvl w:val="0"/>
+          <w:numId w:val="1"/>
+        </w:numPr>
+        <w:spacing w:line="480" w:lineRule="auto"/>
+      </w:pPr>
+      <w:r>
+        <w:t>Web servers;</w:t>
+      </w:r>
+    </w:p>
+    <w:p>
+      <w:pPr>
+        <w:pStyle w:val="PargrafodaLista"/>
+        <w:numPr>
+          <w:ilvl w:val="0"/>
+          <w:numId w:val="1"/>
+        </w:numPr>
+        <w:spacing w:line="480" w:lineRule="auto"/>
+      </w:pPr>
+      <w:proofErr w:type="spellStart"/>
+      <w:r>
+        <w:t>Service</w:t>
+      </w:r>
+      <w:proofErr w:type="spellEnd"/>
+      <w:r>
+        <w:t xml:space="preserve"> </w:t>
+      </w:r>
+      <w:proofErr w:type="spellStart"/>
+      <w:r>
+        <w:t>discovery</w:t>
+      </w:r>
+      <w:proofErr w:type="spellEnd"/>
+      <w:r>
+        <w:t>;</w:t>
+      </w:r>
+    </w:p>
+    <w:p>
+      <w:pPr>
+        <w:pStyle w:val="PargrafodaLista"/>
+        <w:numPr>
+          <w:ilvl w:val="0"/>
+          <w:numId w:val="1"/>
+        </w:numPr>
+        <w:spacing w:line="480" w:lineRule="auto"/>
+      </w:pPr>
+      <w:proofErr w:type="spellStart"/>
+      <w:r>
+        <w:t>Databases</w:t>
+      </w:r>
+      <w:proofErr w:type="spellEnd"/>
+      <w:r>
+        <w:t>;</w:t>
+      </w:r>
+    </w:p>
+    <w:p>
+      <w:pPr>
+        <w:pStyle w:val="PargrafodaLista"/>
+        <w:numPr>
+          <w:ilvl w:val="0"/>
+          <w:numId w:val="1"/>
+        </w:numPr>
+        <w:spacing w:line="480" w:lineRule="auto"/>
+      </w:pPr>
+      <w:proofErr w:type="spellStart"/>
+      <w:r>
+        <w:t>WebSockets</w:t>
+      </w:r>
+      <w:proofErr w:type="spellEnd"/>
+      <w:r>
+        <w:t>;</w:t>
+      </w:r>
+    </w:p>
+    <w:p>
+      <w:pPr>
+        <w:pStyle w:val="PargrafodaLista"/>
+        <w:numPr>
+          <w:ilvl w:val="0"/>
+          <w:numId w:val="1"/>
+        </w:numPr>
+        <w:spacing w:line="480" w:lineRule="auto"/>
+      </w:pPr>
+      <w:proofErr w:type="spellStart"/>
+      <w:r>
+        <w:t>Provisioning</w:t>
+      </w:r>
+      <w:proofErr w:type="spellEnd"/>
+      <w:r>
+        <w:t>;</w:t>
+      </w:r>
+    </w:p>
+    <w:p>
+      <w:pPr>
+        <w:pStyle w:val="PargrafodaLista"/>
+      </w:pPr>
+    </w:p>
+    <w:p>
+      <w:pPr>
+        <w:pStyle w:val="Ttulo3"/>
+      </w:pPr>
+      <w:bookmarkStart w:id="6" w:name="_Toc139199233"/>
+      <w:proofErr w:type="spellStart"/>
+      <w:r>
+        <w:t>Load</w:t>
+      </w:r>
+      <w:proofErr w:type="spellEnd"/>
+      <w:r>
+        <w:t xml:space="preserve"> </w:t>
+      </w:r>
+      <w:proofErr w:type="spellStart"/>
+      <w:r>
+        <w:t>Balancing</w:t>
+      </w:r>
+      <w:proofErr w:type="spellEnd"/>
+      <w:r>
+        <w:t xml:space="preserve"> (Web)</w:t>
+      </w:r>
+      <w:bookmarkEnd w:id="6"/>
+    </w:p>
+    <w:p/>
+    <w:p>
+      <w:r>
+        <w:t xml:space="preserve">Primeiramente </w:t>
+      </w:r>
+      <w:r>
+        <w:t>o</w:t>
+      </w:r>
+      <w:r>
+        <w:t xml:space="preserve"> </w:t>
+      </w:r>
+      <w:proofErr w:type="spellStart"/>
+      <w:r>
+        <w:t>load</w:t>
+      </w:r>
+      <w:proofErr w:type="spellEnd"/>
+      <w:r>
+        <w:t xml:space="preserve"> </w:t>
+      </w:r>
+      <w:proofErr w:type="spellStart"/>
+      <w:r>
+        <w:t>balancer</w:t>
+      </w:r>
+      <w:proofErr w:type="spellEnd"/>
+      <w:r>
+        <w:t>, este permite obter uma maior performance do serviço web visto que a carga é distribuída por um ou mais nós. Ao existir mais que um nó eliminamos um ponto único de falha</w:t>
+      </w:r>
+      <w:r>
+        <w:t xml:space="preserve">, e com mecanismos de alta disponibilidade (ex. </w:t>
+      </w:r>
+      <w:proofErr w:type="spellStart"/>
+      <w:r>
+        <w:t>keepalived</w:t>
+      </w:r>
+      <w:proofErr w:type="spellEnd"/>
+      <w:r>
+        <w:t>) um dos nós (previamente em standby) automaticamente entra</w:t>
+      </w:r>
+      <w:r>
+        <w:t xml:space="preserve"> </w:t>
+      </w:r>
+      <w:r>
+        <w:t xml:space="preserve">em ação em caso de falha do outro. </w:t>
+      </w:r>
+      <w:r>
+        <w:t>Uma vez que é a última camada da infraestrutura</w:t>
+      </w:r>
+      <w:r>
+        <w:t xml:space="preserve"> pode também assumir um papel da segurança, dado que,</w:t>
+      </w:r>
+      <w:r>
+        <w:t xml:space="preserve"> permite isolar os serviços que estão para trás desta camada </w:t>
+      </w:r>
+      <w:r>
+        <w:t>de ataques</w:t>
+      </w:r>
+      <w:r>
+        <w:t xml:space="preserve"> (ex. prevenção DDOS). </w:t>
+      </w:r>
+    </w:p>
+    <w:p/>
+    <w:p>
+      <w:pPr>
+        <w:pStyle w:val="Ttulo3"/>
+      </w:pPr>
+      <w:bookmarkStart w:id="7" w:name="_Toc139199234"/>
+      <w:r>
+        <w:t>Web Server</w:t>
+      </w:r>
+      <w:bookmarkEnd w:id="7"/>
+    </w:p>
+    <w:p/>
+    <w:p>
+      <w:r>
+        <w:t xml:space="preserve">Os nós web possuem um servidor web que servem os pedidos vindos do </w:t>
+      </w:r>
+      <w:proofErr w:type="spellStart"/>
+      <w:r>
+        <w:t>load</w:t>
+      </w:r>
+      <w:proofErr w:type="spellEnd"/>
+      <w:r>
+        <w:t xml:space="preserve"> </w:t>
+      </w:r>
+      <w:proofErr w:type="spellStart"/>
+      <w:r>
+        <w:t>balancer</w:t>
+      </w:r>
+      <w:proofErr w:type="spellEnd"/>
+      <w:r>
+        <w:t>.</w:t>
+      </w:r>
+    </w:p>
+    <w:p/>
+    <w:p>
+      <w:pPr>
+        <w:pStyle w:val="Ttulo3"/>
+      </w:pPr>
+      <w:bookmarkStart w:id="8" w:name="_Toc139199235"/>
+      <w:proofErr w:type="spellStart"/>
+      <w:r>
+        <w:t>Service</w:t>
+      </w:r>
+      <w:proofErr w:type="spellEnd"/>
+      <w:r>
+        <w:t xml:space="preserve"> </w:t>
+      </w:r>
+      <w:proofErr w:type="spellStart"/>
+      <w:r>
+        <w:t>Discovery</w:t>
+      </w:r>
+      <w:bookmarkEnd w:id="8"/>
+      <w:proofErr w:type="spellEnd"/>
+    </w:p>
+    <w:p/>
+    <w:p>
+      <w:r>
+        <w:t>De modo a garantirmos elasticidade</w:t>
+      </w:r>
+      <w:r>
+        <w:t xml:space="preserve"> </w:t>
+      </w:r>
+      <w:r>
+        <w:t xml:space="preserve">foram incluídos dois nós servidores de </w:t>
+      </w:r>
+      <w:proofErr w:type="spellStart"/>
+      <w:r>
+        <w:t>service</w:t>
+      </w:r>
+      <w:proofErr w:type="spellEnd"/>
+      <w:r>
+        <w:t xml:space="preserve"> </w:t>
+      </w:r>
+      <w:proofErr w:type="spellStart"/>
+      <w:r>
+        <w:t>discovery</w:t>
+      </w:r>
+      <w:proofErr w:type="spellEnd"/>
+      <w:r>
+        <w:t xml:space="preserve">. Estes possuem o registo de todos os nós existentes na infraestrutura e dos respetivos serviços, o que é útil para anunciar ao </w:t>
+      </w:r>
+      <w:proofErr w:type="spellStart"/>
+      <w:r>
+        <w:t>load</w:t>
+      </w:r>
+      <w:proofErr w:type="spellEnd"/>
+      <w:r>
+        <w:t xml:space="preserve"> </w:t>
+      </w:r>
+      <w:proofErr w:type="spellStart"/>
+      <w:r>
+        <w:t>balancer</w:t>
+      </w:r>
+      <w:proofErr w:type="spellEnd"/>
+      <w:r>
+        <w:t xml:space="preserve"> e ao os nós web disponíveis. Também possui a vantagem de funcionar como servidor </w:t>
+      </w:r>
+      <w:proofErr w:type="spellStart"/>
+      <w:r>
+        <w:t>dns</w:t>
+      </w:r>
+      <w:proofErr w:type="spellEnd"/>
+      <w:r>
+        <w:t xml:space="preserve"> e remove a necessidade de utilizar endereços de IP fixos</w:t>
+      </w:r>
+      <w:r>
+        <w:t xml:space="preserve">. </w:t>
+      </w:r>
+    </w:p>
+    <w:p/>
+    <w:p>
+      <w:pPr>
+        <w:pStyle w:val="Ttulo3"/>
+      </w:pPr>
+      <w:bookmarkStart w:id="9" w:name="_Toc139199236"/>
+      <w:proofErr w:type="spellStart"/>
+      <w:r>
+        <w:t>Load</w:t>
+      </w:r>
+      <w:proofErr w:type="spellEnd"/>
+      <w:r>
+        <w:t xml:space="preserve"> </w:t>
+      </w:r>
+      <w:proofErr w:type="spellStart"/>
+      <w:r>
+        <w:t>Balancing</w:t>
+      </w:r>
+      <w:proofErr w:type="spellEnd"/>
+      <w:r>
+        <w:t xml:space="preserve"> (DB)</w:t>
+      </w:r>
+      <w:bookmarkEnd w:id="9"/>
+    </w:p>
+    <w:p/>
+    <w:p>
+      <w:r>
+        <w:lastRenderedPageBreak/>
+        <w:t xml:space="preserve">O </w:t>
+      </w:r>
+      <w:proofErr w:type="spellStart"/>
+      <w:r>
+        <w:t>pgbouncer</w:t>
+      </w:r>
+      <w:proofErr w:type="spellEnd"/>
+      <w:r>
+        <w:t xml:space="preserve"> assume as funções de distribuição de carga nas bases de dados com a divisão de instruções de escrita e de leitura por diferentes nós</w:t>
+      </w:r>
+      <w:r>
+        <w:t xml:space="preserve">. Garante também redundância caso o nó principal ou caso o </w:t>
+      </w:r>
+      <w:proofErr w:type="spellStart"/>
+      <w:r>
+        <w:t>h</w:t>
+      </w:r>
+      <w:r>
+        <w:t>igh-availability</w:t>
+      </w:r>
+      <w:proofErr w:type="spellEnd"/>
+      <w:r>
+        <w:t xml:space="preserve"> proxy, ou os seus dois </w:t>
+      </w:r>
+      <w:proofErr w:type="gramStart"/>
+      <w:r>
+        <w:t>nós replicas</w:t>
+      </w:r>
+      <w:proofErr w:type="gramEnd"/>
+      <w:r>
+        <w:t xml:space="preserve"> falhem.</w:t>
+      </w:r>
+      <w:r>
+        <w:t xml:space="preserve"> </w:t>
+      </w:r>
+    </w:p>
+    <w:p/>
+    <w:p>
+      <w:pPr>
+        <w:pStyle w:val="Ttulo3"/>
+      </w:pPr>
+      <w:bookmarkStart w:id="10" w:name="_Toc139199237"/>
+      <w:proofErr w:type="spellStart"/>
+      <w:r>
+        <w:t>WebSockets</w:t>
+      </w:r>
+      <w:bookmarkEnd w:id="10"/>
+      <w:proofErr w:type="spellEnd"/>
+    </w:p>
+    <w:p>
+      <w:r>
+        <w:t xml:space="preserve">Por fim para garantir redundância no serviço de </w:t>
+      </w:r>
+      <w:proofErr w:type="spellStart"/>
+      <w:r>
+        <w:t>websockets</w:t>
+      </w:r>
+      <w:proofErr w:type="spellEnd"/>
+      <w:r>
+        <w:t xml:space="preserve"> </w:t>
+      </w:r>
+      <w:r>
+        <w:t xml:space="preserve">existem dois nós atrás de um </w:t>
+      </w:r>
+      <w:proofErr w:type="spellStart"/>
+      <w:r>
+        <w:t>high</w:t>
+      </w:r>
+      <w:proofErr w:type="spellEnd"/>
+      <w:r>
+        <w:t xml:space="preserve"> </w:t>
+      </w:r>
+      <w:proofErr w:type="spellStart"/>
+      <w:r>
+        <w:t>availability</w:t>
+      </w:r>
+      <w:proofErr w:type="spellEnd"/>
+      <w:r>
+        <w:t xml:space="preserve"> proxy.</w:t>
+      </w:r>
+    </w:p>
+    <w:p/>
+    <w:p>
+      <w:pPr>
+        <w:pStyle w:val="Ttulo3"/>
+      </w:pPr>
+      <w:proofErr w:type="spellStart"/>
+      <w:r>
+        <w:t>Provisioning</w:t>
+      </w:r>
+      <w:proofErr w:type="spellEnd"/>
+    </w:p>
+    <w:p/>
+    <w:p>
+      <w:r>
+        <w:t>Para realizar op</w:t>
+      </w:r>
+      <w:r>
+        <w:t>erações na infraestrutura existe um nó de provisionamento, a partir do qual é possível realizar manutenção dos nós.</w:t>
+      </w:r>
+    </w:p>
+    <w:p/>
+    <w:p>
+      <w:pPr>
+        <w:pStyle w:val="Ttulo2"/>
+      </w:pPr>
+      <w:bookmarkStart w:id="11" w:name="_Toc139199238"/>
+      <w:r>
+        <w:t>Solução desenvolvida</w:t>
+      </w:r>
+      <w:bookmarkEnd w:id="11"/>
+    </w:p>
     <w:p>
       <w:pPr>
         <w:keepNext/>
@@ -931,11 +2303,139 @@
         <w:rPr>
           <w:noProof/>
         </w:rPr>
+        <mc:AlternateContent>
+          <mc:Choice Requires="wps">
+            <w:drawing>
+              <wp:anchor distT="0" distB="0" distL="114300" distR="114300" simplePos="0" relativeHeight="251663360" behindDoc="1" locked="0" layoutInCell="1" allowOverlap="1" wp14:anchorId="46448D12" wp14:editId="531FC633">
+                <wp:simplePos x="0" y="0"/>
+                <wp:positionH relativeFrom="column">
+                  <wp:posOffset>-304800</wp:posOffset>
+                </wp:positionH>
+                <wp:positionV relativeFrom="paragraph">
+                  <wp:posOffset>4091940</wp:posOffset>
+                </wp:positionV>
+                <wp:extent cx="6009640" cy="635"/>
+                <wp:effectExtent l="0" t="0" r="0" b="0"/>
+                <wp:wrapTight wrapText="bothSides">
+                  <wp:wrapPolygon edited="0">
+                    <wp:start x="0" y="0"/>
+                    <wp:lineTo x="0" y="21600"/>
+                    <wp:lineTo x="21600" y="21600"/>
+                    <wp:lineTo x="21600" y="0"/>
+                  </wp:wrapPolygon>
+                </wp:wrapTight>
+                <wp:docPr id="1375960117" name="Caixa de texto 1"/>
+                <wp:cNvGraphicFramePr/>
+                <a:graphic xmlns:a="http://schemas.openxmlformats.org/drawingml/2006/main">
+                  <a:graphicData uri="http://schemas.microsoft.com/office/word/2010/wordprocessingShape">
+                    <wps:wsp>
+                      <wps:cNvSpPr txBox="1"/>
+                      <wps:spPr>
+                        <a:xfrm>
+                          <a:off x="0" y="0"/>
+                          <a:ext cx="6009640" cy="635"/>
+                        </a:xfrm>
+                        <a:prstGeom prst="rect">
+                          <a:avLst/>
+                        </a:prstGeom>
+                        <a:solidFill>
+                          <a:prstClr val="white"/>
+                        </a:solidFill>
+                        <a:ln>
+                          <a:noFill/>
+                        </a:ln>
+                      </wps:spPr>
+                      <wps:txbx>
+                        <w:txbxContent>
+                          <w:p>
+                            <w:pPr>
+                              <w:pStyle w:val="Legenda"/>
+                              <w:jc w:val="center"/>
+                            </w:pPr>
+                            <w:r>
+                              <w:t xml:space="preserve">Figura </w:t>
+                            </w:r>
+                            <w:fldSimple w:instr=" SEQ Figura \* ARABIC ">
+                              <w:r>
+                                <w:rPr>
+                                  <w:noProof/>
+                                </w:rPr>
+                                <w:t>2</w:t>
+                              </w:r>
+                            </w:fldSimple>
+                            <w:r>
+                              <w:t xml:space="preserve"> Solução Desenvolvida</w:t>
+                            </w:r>
+                          </w:p>
+                        </w:txbxContent>
+                      </wps:txbx>
+                      <wps:bodyPr rot="0" spcFirstLastPara="0" vertOverflow="overflow" horzOverflow="overflow" vert="horz" wrap="square" lIns="0" tIns="0" rIns="0" bIns="0" numCol="1" spcCol="0" rtlCol="0" fromWordArt="0" anchor="t" anchorCtr="0" forceAA="0" compatLnSpc="1">
+                        <a:prstTxWarp prst="textNoShape">
+                          <a:avLst/>
+                        </a:prstTxWarp>
+                        <a:spAutoFit/>
+                      </wps:bodyPr>
+                    </wps:wsp>
+                  </a:graphicData>
+                </a:graphic>
+              </wp:anchor>
+            </w:drawing>
+          </mc:Choice>
+          <mc:Fallback>
+            <w:pict>
+              <v:shape w14:anchorId="46448D12" id="_x0000_s1027" type="#_x0000_t202" style="position:absolute;margin-left:-24pt;margin-top:322.2pt;width:473.2pt;height:.05pt;z-index:-251653120;visibility:visible;mso-wrap-style:square;mso-wrap-distance-left:9pt;mso-wrap-distance-top:0;mso-wrap-distance-right:9pt;mso-wrap-distance-bottom:0;mso-position-horizontal:absolute;mso-position-horizontal-relative:text;mso-position-vertical:absolute;mso-position-vertical-relative:text;v-text-anchor:top" o:gfxdata="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" stroked="f">
+                <v:textbox style="mso-fit-shape-to-text:t" inset="0,0,0,0">
+                  <w:txbxContent>
+                    <w:p>
+                      <w:pPr>
+                        <w:pStyle w:val="Legenda"/>
+                        <w:jc w:val="center"/>
+                      </w:pPr>
+                      <w:r>
+                        <w:t xml:space="preserve">Figura </w:t>
+                      </w:r>
+                      <w:fldSimple w:instr=" SEQ Figura \* ARABIC ">
+                        <w:r>
+                          <w:rPr>
+                            <w:noProof/>
+                          </w:rPr>
+                          <w:t>2</w:t>
+                        </w:r>
+                      </w:fldSimple>
+                      <w:r>
+                        <w:t xml:space="preserve"> Solução Desenvolvida</w:t>
+                      </w:r>
+                    </w:p>
+                  </w:txbxContent>
+                </v:textbox>
+                <w10:wrap type="tight"/>
+              </v:shape>
+            </w:pict>
+          </mc:Fallback>
+        </mc:AlternateContent>
+      </w:r>
+      <w:r>
         <w:drawing>
-          <wp:inline distT="0" distB="0" distL="0" distR="0" wp14:anchorId="64DFA20B" wp14:editId="1DB914AA">
-            <wp:extent cx="5400040" cy="2947035"/>
-            <wp:effectExtent l="0" t="0" r="0" b="5715"/>
-            <wp:docPr id="414319658" name="Imagem 1"/>
+          <wp:anchor distT="0" distB="0" distL="114300" distR="114300" simplePos="0" relativeHeight="251661312" behindDoc="1" locked="0" layoutInCell="1" allowOverlap="1" wp14:anchorId="2354BB6D" wp14:editId="6305545A">
+            <wp:simplePos x="0" y="0"/>
+            <wp:positionH relativeFrom="margin">
+              <wp:align>center</wp:align>
+            </wp:positionH>
+            <wp:positionV relativeFrom="paragraph">
+              <wp:posOffset>229870</wp:posOffset>
+            </wp:positionV>
+            <wp:extent cx="6009640" cy="3804920"/>
+            <wp:effectExtent l="0" t="0" r="0" b="5080"/>
+            <wp:wrapTight wrapText="bothSides">
+              <wp:wrapPolygon edited="0">
+                <wp:start x="0" y="0"/>
+                <wp:lineTo x="0" y="21521"/>
+                <wp:lineTo x="21500" y="21521"/>
+                <wp:lineTo x="21500" y="0"/>
+                <wp:lineTo x="0" y="0"/>
+              </wp:wrapPolygon>
+            </wp:wrapTight>
+            <wp:docPr id="1879531426" name="Imagem 1"/>
             <wp:cNvGraphicFramePr>
               <a:graphicFrameLocks xmlns:a="http://schemas.openxmlformats.org/drawingml/2006/main" noChangeAspect="1"/>
             </wp:cNvGraphicFramePr>
@@ -943,11 +2443,17 @@
               <a:graphicData uri="http://schemas.openxmlformats.org/drawingml/2006/picture">
                 <pic:pic xmlns:pic="http://schemas.openxmlformats.org/drawingml/2006/picture">
                   <pic:nvPicPr>
-                    <pic:cNvPr id="414319658" name=""/>
+                    <pic:cNvPr id="1879531426" name=""/>
                     <pic:cNvPicPr/>
                   </pic:nvPicPr>
                   <pic:blipFill>
-                    <a:blip r:embed="rId9"/>
+                    <a:blip r:embed="rId12">
+                      <a:extLst>
+                        <a:ext uri="{28A0092B-C50C-407E-A947-70E740481C1C}">
+                          <a14:useLocalDpi xmlns:a14="http://schemas.microsoft.com/office/drawing/2010/main" val="0"/>
+                        </a:ext>
+                      </a:extLst>
+                    </a:blip>
                     <a:stretch>
                       <a:fillRect/>
                     </a:stretch>
@@ -955,7 +2461,132 @@
                   <pic:spPr>
                     <a:xfrm>
                       <a:off x="0" y="0"/>
-                      <a:ext cx="5400040" cy="2947035"/>
+                      <a:ext cx="6009640" cy="3804920"/>
+                    </a:xfrm>
+                    <a:prstGeom prst="rect">
+                      <a:avLst/>
+                    </a:prstGeom>
+                  </pic:spPr>
+                </pic:pic>
+              </a:graphicData>
+            </a:graphic>
+            <wp14:sizeRelH relativeFrom="margin">
+              <wp14:pctWidth>0</wp14:pctWidth>
+            </wp14:sizeRelH>
+            <wp14:sizeRelV relativeFrom="margin">
+              <wp14:pctHeight>0</wp14:pctHeight>
+            </wp14:sizeRelV>
+          </wp:anchor>
+        </w:drawing>
+      </w:r>
+    </w:p>
+    <w:p>
+      <w:pPr>
+        <w:keepNext/>
+      </w:pPr>
+    </w:p>
+    <w:p/>
+    <w:p>
+      <w:r>
+        <w:t>Com base na solução pensada anteriormente (</w:t>
+      </w:r>
+      <w:r>
+        <w:fldChar w:fldCharType="begin"/>
+      </w:r>
+      <w:r>
+        <w:instrText xml:space="preserve"> REF _Ref139198736 \h </w:instrText>
+      </w:r>
+      <w:r>
+        <w:fldChar w:fldCharType="separate"/>
+      </w:r>
+      <w:r>
+        <w:t xml:space="preserve">Figura </w:t>
+      </w:r>
+      <w:r>
+        <w:rPr>
+          <w:noProof/>
+        </w:rPr>
+        <w:t>1</w:t>
+      </w:r>
+      <w:r>
+        <w:fldChar w:fldCharType="end"/>
+      </w:r>
+      <w:r>
+        <w:t>)</w:t>
+      </w:r>
+    </w:p>
+    <w:p/>
+    <w:p>
+      <w:pPr>
+        <w:pStyle w:val="Ttulo3"/>
+      </w:pPr>
+      <w:bookmarkStart w:id="12" w:name="_Toc139199239"/>
+      <w:r>
+        <w:lastRenderedPageBreak/>
+        <w:t>Resultados</w:t>
+      </w:r>
+      <w:bookmarkEnd w:id="12"/>
+    </w:p>
+    <w:p/>
+    <w:p>
+      <w:r>
+        <w:t xml:space="preserve">Testando o aumento de performance das chamadas aos servidores web com a ferramenta </w:t>
+      </w:r>
+      <w:proofErr w:type="spellStart"/>
+      <w:r>
+        <w:rPr>
+          <w:i/>
+          <w:iCs/>
+        </w:rPr>
+        <w:t>hey</w:t>
+      </w:r>
+      <w:proofErr w:type="spellEnd"/>
+      <w:r>
+        <w:t xml:space="preserve">, com a qual testámos a velocidade 200 pedidos. Neste ponto considerámos a medida de performance mais relevante </w:t>
+      </w:r>
+      <w:r>
+        <w:t>a quantidade de pedidos que o servidor consegue responder por segundo e o valor de tempo de resposta médio</w:t>
+      </w:r>
+      <w:r>
+        <w:t>.</w:t>
+      </w:r>
+    </w:p>
+    <w:p/>
+    <w:p>
+      <w:pPr>
+        <w:pStyle w:val="Legenda"/>
+        <w:keepNext/>
+        <w:jc w:val="center"/>
+      </w:pPr>
+      <w:r>
+        <w:rPr>
+          <w:noProof/>
+        </w:rPr>
+        <w:drawing>
+          <wp:inline distT="0" distB="0" distL="0" distR="0" wp14:anchorId="629167E5" wp14:editId="5D401917">
+            <wp:extent cx="4476750" cy="6495078"/>
+            <wp:effectExtent l="0" t="0" r="0" b="1270"/>
+            <wp:docPr id="2126417319" name="Imagem 1"/>
+            <wp:cNvGraphicFramePr>
+              <a:graphicFrameLocks xmlns:a="http://schemas.openxmlformats.org/drawingml/2006/main" noChangeAspect="1"/>
+            </wp:cNvGraphicFramePr>
+            <a:graphic xmlns:a="http://schemas.openxmlformats.org/drawingml/2006/main">
+              <a:graphicData uri="http://schemas.openxmlformats.org/drawingml/2006/picture">
+                <pic:pic xmlns:pic="http://schemas.openxmlformats.org/drawingml/2006/picture">
+                  <pic:nvPicPr>
+                    <pic:cNvPr id="2126417319" name=""/>
+                    <pic:cNvPicPr/>
+                  </pic:nvPicPr>
+                  <pic:blipFill>
+                    <a:blip r:embed="rId13"/>
+                    <a:stretch>
+                      <a:fillRect/>
+                    </a:stretch>
+                  </pic:blipFill>
+                  <pic:spPr>
+                    <a:xfrm>
+                      <a:off x="0" y="0"/>
+                      <a:ext cx="4487390" cy="6510516"/>
                     </a:xfrm>
                     <a:prstGeom prst="rect">
                       <a:avLst/>
@@ -971,7 +2602,9 @@
     <w:p>
       <w:pPr>
         <w:pStyle w:val="Legenda"/>
-      </w:pPr>
+        <w:jc w:val="center"/>
+      </w:pPr>
+      <w:bookmarkStart w:id="13" w:name="_Ref139198758"/>
       <w:r>
         <w:t xml:space="preserve">Figura </w:t>
       </w:r>
@@ -980,34 +2613,182 @@
           <w:rPr>
             <w:noProof/>
           </w:rPr>
-          <w:t>2</w:t>
+          <w:t>3</w:t>
         </w:r>
       </w:fldSimple>
-      <w:r>
-        <w:t xml:space="preserve"> - Solução atual</w:t>
-      </w:r>
-    </w:p>
-    <w:p/>
-    <w:p/>
-    <w:p/>
-    <w:p/>
-    <w:p/>
-    <w:p/>
-    <w:p/>
-    <w:p/>
-    <w:p/>
-    <w:p/>
-    <w:p/>
-    <w:p/>
-    <w:p/>
-    <w:p/>
-    <w:p/>
-    <w:p/>
-    <w:p/>
-    <w:p/>
-    <w:p/>
-    <w:p/>
-    <w:p/>
+      <w:bookmarkEnd w:id="13"/>
+      <w:r>
+        <w:t xml:space="preserve"> - Performance sem </w:t>
+      </w:r>
+      <w:proofErr w:type="spellStart"/>
+      <w:r>
+        <w:t>load</w:t>
+      </w:r>
+      <w:proofErr w:type="spellEnd"/>
+      <w:r>
+        <w:t xml:space="preserve"> </w:t>
+      </w:r>
+      <w:proofErr w:type="spellStart"/>
+      <w:r>
+        <w:t>balancing</w:t>
+      </w:r>
+      <w:proofErr w:type="spellEnd"/>
+    </w:p>
+    <w:p>
+      <w:pPr>
+        <w:pStyle w:val="Legenda"/>
+      </w:pPr>
+    </w:p>
+    <w:p>
+      <w:r>
+        <w:lastRenderedPageBreak/>
+        <w:t xml:space="preserve">Primeiro efetuámos as chamadas a um nó web com o </w:t>
+      </w:r>
+      <w:proofErr w:type="spellStart"/>
+      <w:r>
+        <w:t>ip</w:t>
+      </w:r>
+      <w:proofErr w:type="spellEnd"/>
+      <w:r>
+        <w:t xml:space="preserve"> 192.168.44.10</w:t>
+      </w:r>
+      <w:r>
+        <w:t xml:space="preserve">, os resultados obtidos (visível na </w:t>
+      </w:r>
+      <w:r>
+        <w:fldChar w:fldCharType="begin"/>
+      </w:r>
+      <w:r>
+        <w:instrText xml:space="preserve"> REF _Ref139199144 \h </w:instrText>
+      </w:r>
+      <w:r>
+        <w:fldChar w:fldCharType="separate"/>
+      </w:r>
+      <w:r>
+        <w:t xml:space="preserve">Figura </w:t>
+      </w:r>
+      <w:r>
+        <w:rPr>
+          <w:noProof/>
+        </w:rPr>
+        <w:t>4</w:t>
+      </w:r>
+      <w:r>
+        <w:fldChar w:fldCharType="end"/>
+      </w:r>
+      <w:r>
+        <w:t xml:space="preserve">) a velocidade média foi de 1.8 segundos. </w:t>
+      </w:r>
+      <w:r>
+        <w:t>Devido a uma razão desconhecida</w:t>
+      </w:r>
+      <w:r>
+        <w:t xml:space="preserve"> 49 pedidos demoraram mais do que 3.6 segundos, por isso </w:t>
+      </w:r>
+      <w:r>
+        <w:t>o teste foi repetido, desta vez foram efetuados 400 pedidos</w:t>
+      </w:r>
+      <w:r>
+        <w:t>.</w:t>
+      </w:r>
+    </w:p>
+    <w:p/>
+    <w:p>
+      <w:pPr>
+        <w:keepNext/>
+        <w:jc w:val="center"/>
+      </w:pPr>
+      <w:r>
+        <w:rPr>
+          <w:noProof/>
+        </w:rPr>
+        <w:drawing>
+          <wp:inline distT="0" distB="0" distL="0" distR="0" wp14:anchorId="35E8B424" wp14:editId="471457FF">
+            <wp:extent cx="5767730" cy="7400925"/>
+            <wp:effectExtent l="0" t="0" r="4445" b="0"/>
+            <wp:docPr id="914878899" name="Imagem 1"/>
+            <wp:cNvGraphicFramePr>
+              <a:graphicFrameLocks xmlns:a="http://schemas.openxmlformats.org/drawingml/2006/main" noChangeAspect="1"/>
+            </wp:cNvGraphicFramePr>
+            <a:graphic xmlns:a="http://schemas.openxmlformats.org/drawingml/2006/main">
+              <a:graphicData uri="http://schemas.openxmlformats.org/drawingml/2006/picture">
+                <pic:pic xmlns:pic="http://schemas.openxmlformats.org/drawingml/2006/picture">
+                  <pic:nvPicPr>
+                    <pic:cNvPr id="914878899" name=""/>
+                    <pic:cNvPicPr/>
+                  </pic:nvPicPr>
+                  <pic:blipFill>
+                    <a:blip r:embed="rId14"/>
+                    <a:stretch>
+                      <a:fillRect/>
+                    </a:stretch>
+                  </pic:blipFill>
+                  <pic:spPr>
+                    <a:xfrm>
+                      <a:off x="0" y="0"/>
+                      <a:ext cx="5783120" cy="7420673"/>
+                    </a:xfrm>
+                    <a:prstGeom prst="rect">
+                      <a:avLst/>
+                    </a:prstGeom>
+                  </pic:spPr>
+                </pic:pic>
+              </a:graphicData>
+            </a:graphic>
+          </wp:inline>
+        </w:drawing>
+      </w:r>
+    </w:p>
+    <w:p>
+      <w:pPr>
+        <w:pStyle w:val="Legenda"/>
+        <w:jc w:val="center"/>
+      </w:pPr>
+      <w:bookmarkStart w:id="14" w:name="_Ref139199144"/>
+      <w:r>
+        <w:t xml:space="preserve">Figura </w:t>
+      </w:r>
+      <w:fldSimple w:instr=" SEQ Figura \* ARABIC ">
+        <w:r>
+          <w:rPr>
+            <w:noProof/>
+          </w:rPr>
+          <w:t>4</w:t>
+        </w:r>
+      </w:fldSimple>
+      <w:bookmarkEnd w:id="14"/>
+      <w:r>
+        <w:t xml:space="preserve"> - Performance com LB</w:t>
+      </w:r>
+    </w:p>
+    <w:p/>
+    <w:p>
+      <w:r>
+        <w:t xml:space="preserve">Com a adição de mais um nó web e do </w:t>
+      </w:r>
+      <w:proofErr w:type="spellStart"/>
+      <w:r>
+        <w:t>load</w:t>
+      </w:r>
+      <w:proofErr w:type="spellEnd"/>
+      <w:r>
+        <w:t xml:space="preserve"> </w:t>
+      </w:r>
+      <w:proofErr w:type="spellStart"/>
+      <w:r>
+        <w:t>balancer</w:t>
+      </w:r>
+      <w:proofErr w:type="spellEnd"/>
+      <w:r>
+        <w:t xml:space="preserve"> (IP: 192.168.44.25) a velocidade média dos pedidos desceu significativamente para 0.09 segundos</w:t>
+      </w:r>
+      <w:r>
+        <w:t xml:space="preserve"> e o número de pedidos que a infraestrutura aguenta aumentou 21 vezes</w:t>
+      </w:r>
+      <w:r>
+        <w:t>. Está de acordo com o esperado, uma vez que os pedidos estão a ser distribuídos por 2 servidores web ao invés de 1.</w:t>
+      </w:r>
+    </w:p>
     <w:p>
       <w:pPr>
         <w:rPr>
@@ -1018,12 +2799,20 @@
     <w:p>
       <w:pPr>
         <w:pStyle w:val="Ttulo1"/>
-      </w:pPr>
-      <w:bookmarkStart w:id="2" w:name="_Toc138082799"/>
-      <w:r>
+        <w:rPr>
+          <w:sz w:val="48"/>
+          <w:szCs w:val="48"/>
+        </w:rPr>
+      </w:pPr>
+      <w:bookmarkStart w:id="15" w:name="_Toc139199240"/>
+      <w:r>
+        <w:rPr>
+          <w:sz w:val="48"/>
+          <w:szCs w:val="48"/>
+        </w:rPr>
         <w:t>Componente B</w:t>
       </w:r>
-      <w:bookmarkEnd w:id="2"/>
+      <w:bookmarkEnd w:id="15"/>
     </w:p>
     <w:sectPr>
       <w:pgSz w:w="11906" w:h="16838"/>
@@ -1083,6 +2872,127 @@
     </w:p>
   </w:footnote>
 </w:footnotes>
+</file>
+
+<file path=word/numbering.xml><?xml version="1.0" encoding="utf-8"?>
+<w:numbering xmlns:wpc="http://schemas.microsoft.com/office/word/2010/wordprocessingCanvas" xmlns:cx="http://schemas.microsoft.com/office/drawing/2014/chartex" xmlns:cx1="http://schemas.microsoft.com/office/drawing/2015/9/8/chartex" xmlns:cx2="http://schemas.microsoft.com/office/drawing/2015/10/21/chartex" xmlns:cx3="http://schemas.microsoft.com/office/drawing/2016/5/9/chartex" xmlns:cx4="http://schemas.microsoft.com/office/drawing/2016/5/10/chartex" xmlns:cx5="http://schemas.microsoft.com/office/drawing/2016/5/11/chartex" xmlns:cx6="http://schemas.microsoft.com/office/drawing/2016/5/12/chartex" xmlns:cx7="http://schemas.microsoft.com/office/drawing/2016/5/13/chartex" xmlns:cx8="http://schemas.microsoft.com/office/drawing/2016/5/14/chartex" xmlns:mc="http://schemas.openxmlformats.org/markup-compatibility/2006" xmlns:aink="http://schemas.microsoft.com/office/drawing/2016/ink" xmlns:am3d="http://schemas.microsoft.com/office/drawing/2017/model3d" xmlns:o="urn:schemas-microsoft-com:office:office" xmlns:oel="http://schemas.microsoft.com/office/2019/extlst" xmlns:r="http://schemas.openxmlformats.org/officeDocument/2006/relationships" xmlns:m="http://schemas.openxmlformats.org/officeDocument/2006/math" xmlns:v="urn:schemas-microsoft-com:vml" xmlns:wp14="http://schemas.microsoft.com/office/word/2010/wordprocessingDrawing" xmlns:wp="http://schemas.openxmlformats.org/drawingml/2006/wordprocessingDrawing" xmlns:w10="urn:schemas-microsoft-com:office:word" xmlns:w="http://schemas.openxmlformats.org/wordprocessingml/2006/main" xmlns:w14="http://schemas.microsoft.com/office/word/2010/wordml" xmlns:w15="http://schemas.microsoft.com/office/word/2012/wordml" xmlns:w16cex="http://schemas.microsoft.com/office/word/2018/wordml/cex" xmlns:w16cid="http://schemas.microsoft.com/office/word/2016/wordml/cid" xmlns:w16="http://schemas.microsoft.com/office/word/2018/wordml" xmlns:w16sdtdh="http://schemas.microsoft.com/office/word/2020/wordml/sdtdatahash" xmlns:w16se="http://schemas.microsoft.com/office/word/2015/wordml/symex" xmlns:wpg="http://schemas.microsoft.com/office/word/2010/wordprocessingGroup" xmlns:wpi="http://schemas.microsoft.com/office/word/2010/wordprocessingInk" xmlns:wne="http://schemas.microsoft.com/office/word/2006/wordml" xmlns:wps="http://schemas.microsoft.com/office/word/2010/wordprocessingShape" mc:Ignorable="w14 w15 w16se w16cid w16 w16cex w16sdtdh wp14">
+  <w:abstractNum w:abstractNumId="0" w15:restartNumberingAfterBreak="0">
+    <w:nsid w:val="06871AC3"/>
+    <w:multiLevelType w:val="hybridMultilevel"/>
+    <w:tmpl w:val="BCEE6A6C"/>
+    <w:lvl w:ilvl="0" w:tplc="08160001">
+      <w:start w:val="1"/>
+      <w:numFmt w:val="bullet"/>
+      <w:lvlText w:val=""/>
+      <w:lvlJc w:val="left"/>
+      <w:pPr>
+        <w:ind w:left="720" w:hanging="360"/>
+      </w:pPr>
+      <w:rPr>
+        <w:rFonts w:ascii="Symbol" w:hAnsi="Symbol" w:hint="default"/>
+      </w:rPr>
+    </w:lvl>
+    <w:lvl w:ilvl="1" w:tplc="08160003" w:tentative="1">
+      <w:start w:val="1"/>
+      <w:numFmt w:val="bullet"/>
+      <w:lvlText w:val="o"/>
+      <w:lvlJc w:val="left"/>
+      <w:pPr>
+        <w:ind w:left="1440" w:hanging="360"/>
+      </w:pPr>
+      <w:rPr>
+        <w:rFonts w:ascii="Courier New" w:hAnsi="Courier New" w:cs="Courier New" w:hint="default"/>
+      </w:rPr>
+    </w:lvl>
+    <w:lvl w:ilvl="2" w:tplc="08160005" w:tentative="1">
+      <w:start w:val="1"/>
+      <w:numFmt w:val="bullet"/>
+      <w:lvlText w:val=""/>
+      <w:lvlJc w:val="left"/>
+      <w:pPr>
+        <w:ind w:left="2160" w:hanging="360"/>
+      </w:pPr>
+      <w:rPr>
+        <w:rFonts w:ascii="Wingdings" w:hAnsi="Wingdings" w:hint="default"/>
+      </w:rPr>
+    </w:lvl>
+    <w:lvl w:ilvl="3" w:tplc="08160001" w:tentative="1">
+      <w:start w:val="1"/>
+      <w:numFmt w:val="bullet"/>
+      <w:lvlText w:val=""/>
+      <w:lvlJc w:val="left"/>
+      <w:pPr>
+        <w:ind w:left="2880" w:hanging="360"/>
+      </w:pPr>
+      <w:rPr>
+        <w:rFonts w:ascii="Symbol" w:hAnsi="Symbol" w:hint="default"/>
+      </w:rPr>
+    </w:lvl>
+    <w:lvl w:ilvl="4" w:tplc="08160003" w:tentative="1">
+      <w:start w:val="1"/>
+      <w:numFmt w:val="bullet"/>
+      <w:lvlText w:val="o"/>
+      <w:lvlJc w:val="left"/>
+      <w:pPr>
+        <w:ind w:left="3600" w:hanging="360"/>
+      </w:pPr>
+      <w:rPr>
+        <w:rFonts w:ascii="Courier New" w:hAnsi="Courier New" w:cs="Courier New" w:hint="default"/>
+      </w:rPr>
+    </w:lvl>
+    <w:lvl w:ilvl="5" w:tplc="08160005" w:tentative="1">
+      <w:start w:val="1"/>
+      <w:numFmt w:val="bullet"/>
+      <w:lvlText w:val=""/>
+      <w:lvlJc w:val="left"/>
+      <w:pPr>
+        <w:ind w:left="4320" w:hanging="360"/>
+      </w:pPr>
+      <w:rPr>
+        <w:rFonts w:ascii="Wingdings" w:hAnsi="Wingdings" w:hint="default"/>
+      </w:rPr>
+    </w:lvl>
+    <w:lvl w:ilvl="6" w:tplc="08160001" w:tentative="1">
+      <w:start w:val="1"/>
+      <w:numFmt w:val="bullet"/>
+      <w:lvlText w:val=""/>
+      <w:lvlJc w:val="left"/>
+      <w:pPr>
+        <w:ind w:left="5040" w:hanging="360"/>
+      </w:pPr>
+      <w:rPr>
+        <w:rFonts w:ascii="Symbol" w:hAnsi="Symbol" w:hint="default"/>
+      </w:rPr>
+    </w:lvl>
+    <w:lvl w:ilvl="7" w:tplc="08160003" w:tentative="1">
+      <w:start w:val="1"/>
+      <w:numFmt w:val="bullet"/>
+      <w:lvlText w:val="o"/>
+      <w:lvlJc w:val="left"/>
+      <w:pPr>
+        <w:ind w:left="5760" w:hanging="360"/>
+      </w:pPr>
+      <w:rPr>
+        <w:rFonts w:ascii="Courier New" w:hAnsi="Courier New" w:cs="Courier New" w:hint="default"/>
+      </w:rPr>
+    </w:lvl>
+    <w:lvl w:ilvl="8" w:tplc="08160005" w:tentative="1">
+      <w:start w:val="1"/>
+      <w:numFmt w:val="bullet"/>
+      <w:lvlText w:val=""/>
+      <w:lvlJc w:val="left"/>
+      <w:pPr>
+        <w:ind w:left="6480" w:hanging="360"/>
+      </w:pPr>
+      <w:rPr>
+        <w:rFonts w:ascii="Wingdings" w:hAnsi="Wingdings" w:hint="default"/>
+      </w:rPr>
+    </w:lvl>
+  </w:abstractNum>
+  <w:num w:numId="1" w16cid:durableId="1294485788">
+    <w:abstractNumId w:val="0"/>
+  </w:num>
+</w:numbering>
 </file>
 
 <file path=word/styles.xml><?xml version="1.0" encoding="utf-8"?>
@@ -1507,6 +3417,50 @@
       <w:szCs w:val="32"/>
     </w:rPr>
   </w:style>
+  <w:style w:type="paragraph" w:styleId="Ttulo2">
+    <w:name w:val="heading 2"/>
+    <w:basedOn w:val="Normal"/>
+    <w:next w:val="Normal"/>
+    <w:link w:val="Ttulo2Carter"/>
+    <w:uiPriority w:val="9"/>
+    <w:unhideWhenUsed/>
+    <w:qFormat/>
+    <w:rsid w:val="00A82F1F"/>
+    <w:pPr>
+      <w:keepNext/>
+      <w:keepLines/>
+      <w:spacing w:before="40" w:after="0"/>
+      <w:outlineLvl w:val="1"/>
+    </w:pPr>
+    <w:rPr>
+      <w:rFonts w:asciiTheme="majorHAnsi" w:eastAsiaTheme="majorEastAsia" w:hAnsiTheme="majorHAnsi" w:cstheme="majorBidi"/>
+      <w:color w:val="2F5496" w:themeColor="accent1" w:themeShade="BF"/>
+      <w:sz w:val="26"/>
+      <w:szCs w:val="26"/>
+    </w:rPr>
+  </w:style>
+  <w:style w:type="paragraph" w:styleId="Ttulo3">
+    <w:name w:val="heading 3"/>
+    <w:basedOn w:val="Normal"/>
+    <w:next w:val="Normal"/>
+    <w:link w:val="Ttulo3Carter"/>
+    <w:uiPriority w:val="9"/>
+    <w:unhideWhenUsed/>
+    <w:qFormat/>
+    <w:rsid w:val="000D009D"/>
+    <w:pPr>
+      <w:keepNext/>
+      <w:keepLines/>
+      <w:spacing w:before="40" w:after="0"/>
+      <w:outlineLvl w:val="2"/>
+    </w:pPr>
+    <w:rPr>
+      <w:rFonts w:asciiTheme="majorHAnsi" w:eastAsiaTheme="majorEastAsia" w:hAnsiTheme="majorHAnsi" w:cstheme="majorBidi"/>
+      <w:color w:val="1F3763" w:themeColor="accent1" w:themeShade="7F"/>
+      <w:sz w:val="24"/>
+      <w:szCs w:val="24"/>
+    </w:rPr>
+  </w:style>
   <w:style w:type="character" w:default="1" w:styleId="Tipodeletrapredefinidodopargrafo">
     <w:name w:val="Default Paragraph Font"/>
     <w:uiPriority w:val="1"/>
@@ -1678,6 +3632,93 @@
       <w:sz w:val="18"/>
       <w:szCs w:val="18"/>
     </w:rPr>
+  </w:style>
+  <w:style w:type="character" w:customStyle="1" w:styleId="Ttulo2Carter">
+    <w:name w:val="Título 2 Caráter"/>
+    <w:basedOn w:val="Tipodeletrapredefinidodopargrafo"/>
+    <w:link w:val="Ttulo2"/>
+    <w:uiPriority w:val="9"/>
+    <w:rsid w:val="00A82F1F"/>
+    <w:rPr>
+      <w:rFonts w:asciiTheme="majorHAnsi" w:eastAsiaTheme="majorEastAsia" w:hAnsiTheme="majorHAnsi" w:cstheme="majorBidi"/>
+      <w:color w:val="2F5496" w:themeColor="accent1" w:themeShade="BF"/>
+      <w:sz w:val="26"/>
+      <w:szCs w:val="26"/>
+    </w:rPr>
+  </w:style>
+  <w:style w:type="character" w:styleId="MenoNoResolvida">
+    <w:name w:val="Unresolved Mention"/>
+    <w:basedOn w:val="Tipodeletrapredefinidodopargrafo"/>
+    <w:uiPriority w:val="99"/>
+    <w:semiHidden/>
+    <w:unhideWhenUsed/>
+    <w:rsid w:val="00E939CB"/>
+    <w:rPr>
+      <w:color w:val="605E5C"/>
+      <w:shd w:val="clear" w:color="auto" w:fill="E1DFDD"/>
+    </w:rPr>
+  </w:style>
+  <w:style w:type="paragraph" w:styleId="ndice2">
+    <w:name w:val="toc 2"/>
+    <w:basedOn w:val="Normal"/>
+    <w:next w:val="Normal"/>
+    <w:autoRedefine/>
+    <w:uiPriority w:val="39"/>
+    <w:unhideWhenUsed/>
+    <w:rsid w:val="00EF03BC"/>
+    <w:pPr>
+      <w:spacing w:after="100"/>
+      <w:ind w:left="220"/>
+    </w:pPr>
+  </w:style>
+  <w:style w:type="character" w:styleId="Hiperligaovisitada">
+    <w:name w:val="FollowedHyperlink"/>
+    <w:basedOn w:val="Tipodeletrapredefinidodopargrafo"/>
+    <w:uiPriority w:val="99"/>
+    <w:semiHidden/>
+    <w:unhideWhenUsed/>
+    <w:rsid w:val="00D813FE"/>
+    <w:rPr>
+      <w:color w:val="954F72" w:themeColor="followedHyperlink"/>
+      <w:u w:val="single"/>
+    </w:rPr>
+  </w:style>
+  <w:style w:type="paragraph" w:styleId="PargrafodaLista">
+    <w:name w:val="List Paragraph"/>
+    <w:basedOn w:val="Normal"/>
+    <w:uiPriority w:val="34"/>
+    <w:qFormat/>
+    <w:rsid w:val="00AC60AF"/>
+    <w:pPr>
+      <w:ind w:left="720"/>
+      <w:contextualSpacing/>
+    </w:pPr>
+  </w:style>
+  <w:style w:type="character" w:customStyle="1" w:styleId="Ttulo3Carter">
+    <w:name w:val="Título 3 Caráter"/>
+    <w:basedOn w:val="Tipodeletrapredefinidodopargrafo"/>
+    <w:link w:val="Ttulo3"/>
+    <w:uiPriority w:val="9"/>
+    <w:rsid w:val="000D009D"/>
+    <w:rPr>
+      <w:rFonts w:asciiTheme="majorHAnsi" w:eastAsiaTheme="majorEastAsia" w:hAnsiTheme="majorHAnsi" w:cstheme="majorBidi"/>
+      <w:color w:val="1F3763" w:themeColor="accent1" w:themeShade="7F"/>
+      <w:sz w:val="24"/>
+      <w:szCs w:val="24"/>
+    </w:rPr>
+  </w:style>
+  <w:style w:type="paragraph" w:styleId="ndice3">
+    <w:name w:val="toc 3"/>
+    <w:basedOn w:val="Normal"/>
+    <w:next w:val="Normal"/>
+    <w:autoRedefine/>
+    <w:uiPriority w:val="39"/>
+    <w:unhideWhenUsed/>
+    <w:rsid w:val="009F02E6"/>
+    <w:pPr>
+      <w:spacing w:after="100"/>
+      <w:ind w:left="440"/>
+    </w:pPr>
   </w:style>
 </w:styles>
 </file>

--- a/Relatório cloud.docx
+++ b/Relatório cloud.docx
@@ -1425,13 +1425,7 @@
       </w:r>
       <w:proofErr w:type="gramEnd"/>
       <w:r>
-        <w:t xml:space="preserve"> </w:t>
-      </w:r>
-      <w:r>
-        <w:t>B</w:t>
-      </w:r>
-      <w:r>
-        <w:t xml:space="preserve"> </w:t>
+        <w:t xml:space="preserve"> B </w:t>
       </w:r>
       <w:proofErr w:type="spellStart"/>
       <w:r>
@@ -1446,31 +1440,7 @@
           <w:rPr>
             <w:rStyle w:val="Hiperligao"/>
           </w:rPr>
-          <w:t>https://github.com/Joselpsantos/MEI-Clou</w:t>
-        </w:r>
-        <w:r>
-          <w:rPr>
-            <w:rStyle w:val="Hiperligao"/>
-          </w:rPr>
-          <w:t>d</w:t>
-        </w:r>
-        <w:r>
-          <w:rPr>
-            <w:rStyle w:val="Hiperligao"/>
-          </w:rPr>
-          <w:t>-Computing-</w:t>
-        </w:r>
-        <w:r>
-          <w:rPr>
-            <w:rStyle w:val="Hiperligao"/>
-          </w:rPr>
-          <w:t>B</w:t>
-        </w:r>
-        <w:r>
-          <w:rPr>
-            <w:rStyle w:val="Hiperligao"/>
-          </w:rPr>
-          <w:t>/</w:t>
+          <w:t>https://github.com/Joselpsantos/MEI-Cloud-Computing-B/</w:t>
         </w:r>
       </w:hyperlink>
     </w:p>
@@ -1785,13 +1755,7 @@
         <w:fldChar w:fldCharType="separate"/>
       </w:r>
       <w:r>
-        <w:t>Figu</w:t>
-      </w:r>
-      <w:r>
-        <w:t>r</w:t>
-      </w:r>
-      <w:r>
-        <w:t xml:space="preserve">a </w:t>
+        <w:t xml:space="preserve">Figura </w:t>
       </w:r>
       <w:r>
         <w:rPr>
@@ -2415,6 +2379,9 @@
         </mc:AlternateContent>
       </w:r>
       <w:r>
+        <w:rPr>
+          <w:noProof/>
+        </w:rPr>
         <w:drawing>
           <wp:anchor distT="0" distB="0" distL="114300" distR="114300" simplePos="0" relativeHeight="251661312" behindDoc="1" locked="0" layoutInCell="1" allowOverlap="1" wp14:anchorId="2354BB6D" wp14:editId="6305545A">
             <wp:simplePos x="0" y="0"/>
@@ -2618,7 +2585,7 @@
       </w:fldSimple>
       <w:bookmarkEnd w:id="13"/>
       <w:r>
-        <w:t xml:space="preserve"> - Performance sem </w:t>
+        <w:t xml:space="preserve">  Performance sem </w:t>
       </w:r>
       <w:proofErr w:type="spellStart"/>
       <w:r>
@@ -2650,10 +2617,7 @@
       </w:r>
       <w:proofErr w:type="spellEnd"/>
       <w:r>
-        <w:t xml:space="preserve"> 192.168.44.10</w:t>
-      </w:r>
-      <w:r>
-        <w:t xml:space="preserve">, os resultados obtidos (visível na </w:t>
+        <w:t xml:space="preserve"> 192.168.44.10, os resultados obtidos (visível na </w:t>
       </w:r>
       <w:r>
         <w:fldChar w:fldCharType="begin"/>
@@ -2692,16 +2656,85 @@
         <w:t>.</w:t>
       </w:r>
     </w:p>
-    <w:p/>
     <w:p>
       <w:pPr>
         <w:keepNext/>
         <w:jc w:val="center"/>
       </w:pPr>
       <w:r>
+        <w:drawing>
+          <wp:inline distT="0" distB="0" distL="0" distR="0" wp14:anchorId="7D1A17DA" wp14:editId="45C9939F">
+            <wp:extent cx="4791075" cy="6818718"/>
+            <wp:effectExtent l="0" t="0" r="0" b="1270"/>
+            <wp:docPr id="1061283521" name="Imagem 1"/>
+            <wp:cNvGraphicFramePr>
+              <a:graphicFrameLocks xmlns:a="http://schemas.openxmlformats.org/drawingml/2006/main" noChangeAspect="1"/>
+            </wp:cNvGraphicFramePr>
+            <a:graphic xmlns:a="http://schemas.openxmlformats.org/drawingml/2006/main">
+              <a:graphicData uri="http://schemas.openxmlformats.org/drawingml/2006/picture">
+                <pic:pic xmlns:pic="http://schemas.openxmlformats.org/drawingml/2006/picture">
+                  <pic:nvPicPr>
+                    <pic:cNvPr id="1061283521" name=""/>
+                    <pic:cNvPicPr/>
+                  </pic:nvPicPr>
+                  <pic:blipFill>
+                    <a:blip r:embed="rId14"/>
+                    <a:stretch>
+                      <a:fillRect/>
+                    </a:stretch>
+                  </pic:blipFill>
+                  <pic:spPr>
+                    <a:xfrm>
+                      <a:off x="0" y="0"/>
+                      <a:ext cx="4794344" cy="6823370"/>
+                    </a:xfrm>
+                    <a:prstGeom prst="rect">
+                      <a:avLst/>
+                    </a:prstGeom>
+                  </pic:spPr>
+                </pic:pic>
+              </a:graphicData>
+            </a:graphic>
+          </wp:inline>
+        </w:drawing>
+      </w:r>
+    </w:p>
+    <w:p>
+      <w:pPr>
+        <w:pStyle w:val="Legenda"/>
+        <w:jc w:val="center"/>
+      </w:pPr>
+      <w:r>
+        <w:t xml:space="preserve">Figura </w:t>
+      </w:r>
+      <w:fldSimple w:instr=" SEQ Figura \* ARABIC ">
+        <w:r>
+          <w:rPr>
+            <w:noProof/>
+          </w:rPr>
+          <w:t>4</w:t>
+        </w:r>
+      </w:fldSimple>
+      <w:r>
+        <w:t xml:space="preserve"> resultados Web server 400 pedidos</w:t>
+      </w:r>
+    </w:p>
+    <w:p/>
+    <w:p>
+      <w:r>
+        <w:t>Desta vez a discrepância diminuiu e os resultados que o servidor consegue responder por segundo passou para 120 e o tempo médio de resposta diminuiu para 0.17 segundos.</w:t>
+      </w:r>
+    </w:p>
+    <w:p>
+      <w:pPr>
+        <w:keepNext/>
+        <w:jc w:val="center"/>
+      </w:pPr>
+      <w:r>
         <w:rPr>
           <w:noProof/>
         </w:rPr>
+        <w:lastRenderedPageBreak/>
         <w:drawing>
           <wp:inline distT="0" distB="0" distL="0" distR="0" wp14:anchorId="35E8B424" wp14:editId="471457FF">
             <wp:extent cx="5767730" cy="7400925"/>
@@ -2718,7 +2751,7 @@
                     <pic:cNvPicPr/>
                   </pic:nvPicPr>
                   <pic:blipFill>
-                    <a:blip r:embed="rId14"/>
+                    <a:blip r:embed="rId15"/>
                     <a:stretch>
                       <a:fillRect/>
                     </a:stretch>
@@ -2753,7 +2786,7 @@
           <w:rPr>
             <w:noProof/>
           </w:rPr>
-          <w:t>4</w:t>
+          <w:t>5</w:t>
         </w:r>
       </w:fldSimple>
       <w:bookmarkEnd w:id="14"/>
@@ -2780,13 +2813,42 @@
       </w:r>
       <w:proofErr w:type="spellEnd"/>
       <w:r>
-        <w:t xml:space="preserve"> (IP: 192.168.44.25) a velocidade média dos pedidos desceu significativamente para 0.09 segundos</w:t>
-      </w:r>
-      <w:r>
-        <w:t xml:space="preserve"> e o número de pedidos que a infraestrutura aguenta aumentou 21 vezes</w:t>
-      </w:r>
-      <w:r>
-        <w:t>. Está de acordo com o esperado, uma vez que os pedidos estão a ser distribuídos por 2 servidores web ao invés de 1.</w:t>
+        <w:t xml:space="preserve"> (IP: 192.168.44.25) a velocidade média dos pedidos desceu significativamente para 0.09</w:t>
+      </w:r>
+      <w:r>
+        <w:t xml:space="preserve"> (0.17 sem </w:t>
+      </w:r>
+      <w:proofErr w:type="spellStart"/>
+      <w:r>
+        <w:t>load</w:t>
+      </w:r>
+      <w:proofErr w:type="spellEnd"/>
+      <w:r>
+        <w:t xml:space="preserve"> </w:t>
+      </w:r>
+      <w:proofErr w:type="spellStart"/>
+      <w:r>
+        <w:t>balancer</w:t>
+      </w:r>
+      <w:proofErr w:type="spellEnd"/>
+      <w:r>
+        <w:t>)</w:t>
+      </w:r>
+      <w:r>
+        <w:t xml:space="preserve"> segundos</w:t>
+      </w:r>
+      <w:r>
+        <w:t xml:space="preserve"> e o número de pedidos que a infraestrutura aguenta aumentou </w:t>
+      </w:r>
+      <w:r>
+        <w:t>entre 3 a 4 vezes</w:t>
+      </w:r>
+      <w:r>
+        <w:t xml:space="preserve">. Está de acordo </w:t>
+      </w:r>
+      <w:r>
+        <w:lastRenderedPageBreak/>
+        <w:t>com o esperado, uma vez que os pedidos estão a ser distribuídos por 2 servidores web ao invés de 1.</w:t>
       </w:r>
     </w:p>
     <w:p>
